--- a/protocol.docx
+++ b/protocol.docx
@@ -2,7 +2,160 @@
 <file path=word/document.xml><?xml version="1.0" encoding="utf-8"?>
 <w:document xmlns:ve="http://schemas.openxmlformats.org/markup-compatibility/2006" xmlns:o="urn:schemas-microsoft-com:office:office" xmlns:r="http://schemas.openxmlformats.org/officeDocument/2006/relationships" xmlns:m="http://schemas.openxmlformats.org/officeDocument/2006/math" xmlns:v="urn:schemas-microsoft-com:vml" xmlns:wp="http://schemas.openxmlformats.org/drawingml/2006/wordprocessingDrawing" xmlns:w10="urn:schemas-microsoft-com:office:word" xmlns:w="http://schemas.openxmlformats.org/wordprocessingml/2006/main" xmlns:wne="http://schemas.microsoft.com/office/word/2006/wordml">
   <w:body>
-    <w:p/>
+    <w:p>
+      <w:pPr>
+        <w:rPr>
+          <w:b/>
+          <w:sz w:val="44"/>
+          <w:szCs w:val="44"/>
+        </w:rPr>
+      </w:pPr>
+      <w:r>
+        <w:rPr>
+          <w:rFonts w:hint="eastAsia"/>
+        </w:rPr>
+        <w:tab/>
+      </w:r>
+      <w:r>
+        <w:rPr>
+          <w:rFonts w:hint="eastAsia"/>
+        </w:rPr>
+        <w:tab/>
+      </w:r>
+      <w:r>
+        <w:rPr>
+          <w:rFonts w:hint="eastAsia"/>
+        </w:rPr>
+        <w:tab/>
+      </w:r>
+      <w:r>
+        <w:rPr>
+          <w:rFonts w:hint="eastAsia"/>
+        </w:rPr>
+        <w:tab/>
+      </w:r>
+      <w:r>
+        <w:rPr>
+          <w:rFonts w:hint="eastAsia"/>
+        </w:rPr>
+        <w:tab/>
+      </w:r>
+      <w:r>
+        <w:rPr>
+          <w:rFonts w:hint="eastAsia"/>
+        </w:rPr>
+        <w:tab/>
+      </w:r>
+      <w:r>
+        <w:rPr>
+          <w:rFonts w:hint="eastAsia"/>
+        </w:rPr>
+        <w:tab/>
+      </w:r>
+      <w:r>
+        <w:rPr>
+          <w:rFonts w:hint="eastAsia"/>
+        </w:rPr>
+        <w:tab/>
+      </w:r>
+      <w:r>
+        <w:rPr>
+          <w:rFonts w:hint="eastAsia"/>
+        </w:rPr>
+        <w:tab/>
+      </w:r>
+      <w:r>
+        <w:rPr>
+          <w:rFonts w:hint="eastAsia"/>
+        </w:rPr>
+        <w:tab/>
+      </w:r>
+      <w:r>
+        <w:rPr>
+          <w:rFonts w:hint="eastAsia"/>
+        </w:rPr>
+        <w:tab/>
+      </w:r>
+      <w:r>
+        <w:rPr>
+          <w:rFonts w:hint="eastAsia"/>
+        </w:rPr>
+        <w:tab/>
+      </w:r>
+      <w:r>
+        <w:rPr>
+          <w:rFonts w:hint="eastAsia"/>
+          <w:b/>
+          <w:sz w:val="44"/>
+          <w:szCs w:val="44"/>
+        </w:rPr>
+        <w:t>目录</w:t>
+      </w:r>
+    </w:p>
+    <w:p>
+      <w:pPr>
+        <w:rPr>
+          <w:rFonts w:hint="eastAsia"/>
+        </w:rPr>
+      </w:pPr>
+      <w:r>
+        <w:rPr>
+          <w:rFonts w:hint="eastAsia"/>
+        </w:rPr>
+        <w:t>一：</w:t>
+      </w:r>
+      <w:r>
+        <w:rPr>
+          <w:rFonts w:hint="eastAsia"/>
+        </w:rPr>
+        <w:t xml:space="preserve"> </w:t>
+      </w:r>
+      <w:r>
+        <w:rPr>
+          <w:rFonts w:hint="eastAsia"/>
+        </w:rPr>
+        <w:t>账号登录相关协议</w:t>
+      </w:r>
+    </w:p>
+    <w:p>
+      <w:pPr>
+        <w:rPr>
+          <w:rFonts w:hint="eastAsia"/>
+        </w:rPr>
+      </w:pPr>
+      <w:r>
+        <w:rPr>
+          <w:rFonts w:hint="eastAsia"/>
+        </w:rPr>
+        <w:t>二：</w:t>
+      </w:r>
+      <w:r>
+        <w:rPr>
+          <w:rFonts w:hint="eastAsia"/>
+        </w:rPr>
+        <w:t xml:space="preserve"> </w:t>
+      </w:r>
+      <w:r>
+        <w:rPr>
+          <w:rFonts w:hint="eastAsia"/>
+        </w:rPr>
+        <w:t>经典场相关协议</w:t>
+      </w:r>
+    </w:p>
+    <w:p>
+      <w:pPr>
+        <w:rPr>
+          <w:rFonts w:hint="eastAsia"/>
+        </w:rPr>
+      </w:pPr>
+    </w:p>
+    <w:p>
+      <w:pPr>
+        <w:rPr>
+          <w:rFonts w:hint="eastAsia"/>
+        </w:rPr>
+      </w:pPr>
+    </w:p>
     <w:p/>
     <w:p>
       <w:pPr>
@@ -269,6 +422,11 @@
       </w:r>
     </w:p>
     <w:p>
+      <w:pPr>
+        <w:rPr>
+          <w:rFonts w:hint="eastAsia"/>
+        </w:rPr>
+      </w:pPr>
       <w:r>
         <w:rPr>
           <w:rFonts w:hint="eastAsia"/>
@@ -302,6 +460,1840 @@
           <w:rFonts w:hint="eastAsia"/>
         </w:rPr>
         <w:t>字符串提示</w:t>
+      </w:r>
+    </w:p>
+    <w:p>
+      <w:pPr>
+        <w:rPr>
+          <w:rFonts w:hint="eastAsia"/>
+        </w:rPr>
+      </w:pPr>
+    </w:p>
+    <w:p>
+      <w:pPr>
+        <w:pStyle w:val="2"/>
+        <w:numPr>
+          <w:ilvl w:val="1"/>
+          <w:numId w:val="1"/>
+        </w:numPr>
+      </w:pPr>
+      <w:r>
+        <w:rPr>
+          <w:rFonts w:hint="eastAsia"/>
+        </w:rPr>
+        <w:t>获取用户信息</w:t>
+      </w:r>
+    </w:p>
+    <w:p>
+      <w:r>
+        <w:rPr>
+          <w:rFonts w:hint="eastAsia"/>
+        </w:rPr>
+        <w:t>tag</w:t>
+      </w:r>
+      <w:r>
+        <w:t xml:space="preserve">: </w:t>
+      </w:r>
+      <w:r>
+        <w:rPr>
+          <w:rFonts w:hint="eastAsia"/>
+        </w:rPr>
+        <w:t>101</w:t>
+      </w:r>
+    </w:p>
+    <w:p>
+      <w:r>
+        <w:rPr>
+          <w:rFonts w:hint="eastAsia"/>
+        </w:rPr>
+        <w:tab/>
+        <w:t>CTOS</w:t>
+      </w:r>
+      <w:r>
+        <w:t xml:space="preserve">: </w:t>
+      </w:r>
+    </w:p>
+    <w:p>
+      <w:r>
+        <w:rPr>
+          <w:rFonts w:hint="eastAsia"/>
+        </w:rPr>
+        <w:tab/>
+      </w:r>
+      <w:r>
+        <w:rPr>
+          <w:rFonts w:hint="eastAsia"/>
+        </w:rPr>
+        <w:tab/>
+      </w:r>
+      <w:r>
+        <w:rPr>
+          <w:rFonts w:hint="eastAsia"/>
+        </w:rPr>
+        <w:t>int userId;</w:t>
+      </w:r>
+    </w:p>
+    <w:p>
+      <w:pPr>
+        <w:rPr>
+          <w:rFonts w:hint="eastAsia"/>
+        </w:rPr>
+      </w:pPr>
+      <w:r>
+        <w:rPr>
+          <w:rFonts w:hint="eastAsia"/>
+        </w:rPr>
+        <w:tab/>
+        <w:t>STOC</w:t>
+      </w:r>
+      <w:r>
+        <w:t>:</w:t>
+      </w:r>
+    </w:p>
+    <w:p>
+      <w:r>
+        <w:rPr>
+          <w:rFonts w:hint="eastAsia"/>
+        </w:rPr>
+        <w:tab/>
+      </w:r>
+      <w:r>
+        <w:rPr>
+          <w:rFonts w:hint="eastAsia"/>
+        </w:rPr>
+        <w:tab/>
+      </w:r>
+      <w:r>
+        <w:t xml:space="preserve">int </w:t>
+      </w:r>
+      <w:r>
+        <w:rPr>
+          <w:rFonts w:hint="eastAsia"/>
+        </w:rPr>
+        <w:tab/>
+        <w:t xml:space="preserve"> status</w:t>
+      </w:r>
+      <w:r>
+        <w:t>;  //</w:t>
+      </w:r>
+      <w:r>
+        <w:rPr>
+          <w:rFonts w:hint="eastAsia"/>
+        </w:rPr>
+        <w:t>1</w:t>
+      </w:r>
+      <w:r>
+        <w:rPr>
+          <w:rFonts w:hint="eastAsia"/>
+        </w:rPr>
+        <w:t>成功，</w:t>
+      </w:r>
+      <w:r>
+        <w:rPr>
+          <w:rFonts w:hint="eastAsia"/>
+        </w:rPr>
+        <w:t>0</w:t>
+      </w:r>
+      <w:r>
+        <w:rPr>
+          <w:rFonts w:hint="eastAsia"/>
+        </w:rPr>
+        <w:t>失败（失败接完字符串提示结束）</w:t>
+      </w:r>
+    </w:p>
+    <w:p>
+      <w:r>
+        <w:rPr>
+          <w:rFonts w:hint="eastAsia"/>
+        </w:rPr>
+        <w:tab/>
+      </w:r>
+      <w:r>
+        <w:rPr>
+          <w:rFonts w:hint="eastAsia"/>
+        </w:rPr>
+        <w:tab/>
+        <w:t>string</w:t>
+      </w:r>
+      <w:r>
+        <w:rPr>
+          <w:rFonts w:hint="eastAsia"/>
+        </w:rPr>
+        <w:tab/>
+        <w:t>result</w:t>
+      </w:r>
+      <w:r>
+        <w:t xml:space="preserve">;  // </w:t>
+      </w:r>
+      <w:r>
+        <w:rPr>
+          <w:rFonts w:hint="eastAsia"/>
+        </w:rPr>
+        <w:t>字符串提示</w:t>
+      </w:r>
+    </w:p>
+    <w:p>
+      <w:pPr>
+        <w:rPr>
+          <w:rFonts w:hint="eastAsia"/>
+        </w:rPr>
+      </w:pPr>
+      <w:r>
+        <w:rPr>
+          <w:rFonts w:hint="eastAsia"/>
+        </w:rPr>
+        <w:tab/>
+      </w:r>
+      <w:r>
+        <w:rPr>
+          <w:rFonts w:hint="eastAsia"/>
+        </w:rPr>
+        <w:tab/>
+      </w:r>
+      <w:r>
+        <w:rPr>
+          <w:rFonts w:hint="eastAsia"/>
+        </w:rPr>
+        <w:t>long gold;//</w:t>
+      </w:r>
+      <w:r>
+        <w:rPr>
+          <w:rFonts w:hint="eastAsia"/>
+        </w:rPr>
+        <w:t>金币</w:t>
+      </w:r>
+    </w:p>
+    <w:p>
+      <w:pPr>
+        <w:rPr>
+          <w:rFonts w:hint="eastAsia"/>
+        </w:rPr>
+      </w:pPr>
+      <w:r>
+        <w:rPr>
+          <w:rFonts w:hint="eastAsia"/>
+        </w:rPr>
+        <w:tab/>
+      </w:r>
+      <w:r>
+        <w:rPr>
+          <w:rFonts w:hint="eastAsia"/>
+        </w:rPr>
+        <w:tab/>
+        <w:t>int diamond;//</w:t>
+      </w:r>
+      <w:r>
+        <w:rPr>
+          <w:rFonts w:hint="eastAsia"/>
+        </w:rPr>
+        <w:t>钻石</w:t>
+      </w:r>
+    </w:p>
+    <w:p>
+      <w:pPr>
+        <w:rPr>
+          <w:rFonts w:hint="eastAsia"/>
+        </w:rPr>
+      </w:pPr>
+    </w:p>
+    <w:p/>
+    <w:p>
+      <w:pPr>
+        <w:pStyle w:val="1"/>
+        <w:numPr>
+          <w:ilvl w:val="0"/>
+          <w:numId w:val="1"/>
+        </w:numPr>
+        <w:rPr>
+          <w:rFonts w:hint="eastAsia"/>
+        </w:rPr>
+      </w:pPr>
+      <w:r>
+        <w:rPr>
+          <w:rFonts w:hint="eastAsia"/>
+        </w:rPr>
+        <w:lastRenderedPageBreak/>
+        <w:t>经典场</w:t>
+      </w:r>
+    </w:p>
+    <w:p>
+      <w:pPr>
+        <w:pStyle w:val="2"/>
+        <w:numPr>
+          <w:ilvl w:val="1"/>
+          <w:numId w:val="1"/>
+        </w:numPr>
+        <w:rPr>
+          <w:rFonts w:hint="eastAsia"/>
+        </w:rPr>
+      </w:pPr>
+      <w:r>
+        <w:rPr>
+          <w:rFonts w:hint="eastAsia"/>
+        </w:rPr>
+        <w:t>进入牌桌</w:t>
+      </w:r>
+    </w:p>
+    <w:p>
+      <w:r>
+        <w:rPr>
+          <w:rFonts w:hint="eastAsia"/>
+        </w:rPr>
+        <w:tab/>
+        <w:t>tag</w:t>
+      </w:r>
+      <w:r>
+        <w:t xml:space="preserve">: </w:t>
+      </w:r>
+      <w:r>
+        <w:rPr>
+          <w:rFonts w:hint="eastAsia"/>
+        </w:rPr>
+        <w:t>102</w:t>
+      </w:r>
+    </w:p>
+    <w:p>
+      <w:pPr>
+        <w:rPr>
+          <w:rFonts w:hint="eastAsia"/>
+        </w:rPr>
+      </w:pPr>
+      <w:r>
+        <w:rPr>
+          <w:rFonts w:hint="eastAsia"/>
+        </w:rPr>
+        <w:tab/>
+        <w:t>CTOS</w:t>
+      </w:r>
+      <w:r>
+        <w:t xml:space="preserve">: </w:t>
+      </w:r>
+    </w:p>
+    <w:p>
+      <w:r>
+        <w:rPr>
+          <w:rFonts w:hint="eastAsia"/>
+        </w:rPr>
+        <w:tab/>
+      </w:r>
+      <w:r>
+        <w:rPr>
+          <w:rFonts w:hint="eastAsia"/>
+        </w:rPr>
+        <w:tab/>
+        <w:t>int level</w:t>
+      </w:r>
+    </w:p>
+    <w:p>
+      <w:r>
+        <w:rPr>
+          <w:rFonts w:hint="eastAsia"/>
+        </w:rPr>
+        <w:tab/>
+      </w:r>
+      <w:r>
+        <w:rPr>
+          <w:rFonts w:hint="eastAsia"/>
+        </w:rPr>
+        <w:tab/>
+      </w:r>
+      <w:r>
+        <w:rPr>
+          <w:rFonts w:hint="eastAsia"/>
+        </w:rPr>
+        <w:tab/>
+      </w:r>
+    </w:p>
+    <w:p>
+      <w:pPr>
+        <w:rPr>
+          <w:rFonts w:hint="eastAsia"/>
+        </w:rPr>
+      </w:pPr>
+      <w:r>
+        <w:rPr>
+          <w:rFonts w:hint="eastAsia"/>
+        </w:rPr>
+        <w:tab/>
+        <w:t>STOC</w:t>
+      </w:r>
+      <w:r>
+        <w:t>:</w:t>
+      </w:r>
+    </w:p>
+    <w:p>
+      <w:r>
+        <w:rPr>
+          <w:rFonts w:hint="eastAsia"/>
+        </w:rPr>
+        <w:tab/>
+      </w:r>
+      <w:r>
+        <w:rPr>
+          <w:rFonts w:hint="eastAsia"/>
+        </w:rPr>
+        <w:tab/>
+      </w:r>
+      <w:r>
+        <w:t xml:space="preserve">int </w:t>
+      </w:r>
+      <w:r>
+        <w:rPr>
+          <w:rFonts w:hint="eastAsia"/>
+        </w:rPr>
+        <w:tab/>
+        <w:t xml:space="preserve"> status</w:t>
+      </w:r>
+      <w:r>
+        <w:t>;  //</w:t>
+      </w:r>
+      <w:r>
+        <w:rPr>
+          <w:rFonts w:hint="eastAsia"/>
+        </w:rPr>
+        <w:t>1</w:t>
+      </w:r>
+      <w:r>
+        <w:rPr>
+          <w:rFonts w:hint="eastAsia"/>
+        </w:rPr>
+        <w:t>成功，</w:t>
+      </w:r>
+      <w:r>
+        <w:rPr>
+          <w:rFonts w:hint="eastAsia"/>
+        </w:rPr>
+        <w:t>0</w:t>
+      </w:r>
+      <w:r>
+        <w:rPr>
+          <w:rFonts w:hint="eastAsia"/>
+        </w:rPr>
+        <w:t>失败（失败接完字符串提示结束）</w:t>
+      </w:r>
+    </w:p>
+    <w:p>
+      <w:pPr>
+        <w:rPr>
+          <w:rFonts w:hint="eastAsia"/>
+        </w:rPr>
+      </w:pPr>
+      <w:r>
+        <w:rPr>
+          <w:rFonts w:hint="eastAsia"/>
+        </w:rPr>
+        <w:tab/>
+      </w:r>
+      <w:r>
+        <w:rPr>
+          <w:rFonts w:hint="eastAsia"/>
+        </w:rPr>
+        <w:tab/>
+        <w:t>string</w:t>
+      </w:r>
+      <w:r>
+        <w:rPr>
+          <w:rFonts w:hint="eastAsia"/>
+        </w:rPr>
+        <w:tab/>
+        <w:t>result</w:t>
+      </w:r>
+      <w:r>
+        <w:t xml:space="preserve">;  // </w:t>
+      </w:r>
+      <w:r>
+        <w:rPr>
+          <w:rFonts w:hint="eastAsia"/>
+        </w:rPr>
+        <w:t>字符串提示</w:t>
+      </w:r>
+    </w:p>
+    <w:p>
+      <w:pPr>
+        <w:pStyle w:val="2"/>
+        <w:numPr>
+          <w:ilvl w:val="1"/>
+          <w:numId w:val="1"/>
+        </w:numPr>
+        <w:rPr>
+          <w:rFonts w:hint="eastAsia"/>
+        </w:rPr>
+      </w:pPr>
+      <w:r>
+        <w:rPr>
+          <w:rFonts w:hint="eastAsia"/>
+        </w:rPr>
+        <w:t>退出牌桌</w:t>
+      </w:r>
+    </w:p>
+    <w:p>
+      <w:pPr>
+        <w:rPr>
+          <w:rFonts w:hint="eastAsia"/>
+        </w:rPr>
+      </w:pPr>
+      <w:r>
+        <w:rPr>
+          <w:rFonts w:hint="eastAsia"/>
+        </w:rPr>
+        <w:tab/>
+        <w:t>tag</w:t>
+      </w:r>
+      <w:r>
+        <w:t xml:space="preserve">: </w:t>
+      </w:r>
+      <w:r>
+        <w:rPr>
+          <w:rFonts w:hint="eastAsia"/>
+        </w:rPr>
+        <w:t>103</w:t>
+      </w:r>
+    </w:p>
+    <w:p>
+      <w:pPr>
+        <w:rPr>
+          <w:rFonts w:hint="eastAsia"/>
+        </w:rPr>
+      </w:pPr>
+      <w:r>
+        <w:rPr>
+          <w:rFonts w:hint="eastAsia"/>
+        </w:rPr>
+        <w:tab/>
+      </w:r>
+      <w:r>
+        <w:rPr>
+          <w:rFonts w:hint="eastAsia"/>
+        </w:rPr>
+        <w:t>CTOS</w:t>
+      </w:r>
+      <w:r>
+        <w:t>:</w:t>
+      </w:r>
+    </w:p>
+    <w:p>
+      <w:r>
+        <w:rPr>
+          <w:rFonts w:hint="eastAsia"/>
+        </w:rPr>
+        <w:tab/>
+      </w:r>
+      <w:r>
+        <w:rPr>
+          <w:rFonts w:hint="eastAsia"/>
+        </w:rPr>
+        <w:tab/>
+        <w:t>int userId;</w:t>
+      </w:r>
+      <w:r>
+        <w:rPr>
+          <w:rFonts w:hint="eastAsia"/>
+        </w:rPr>
+        <w:tab/>
+      </w:r>
+      <w:r>
+        <w:rPr>
+          <w:rFonts w:hint="eastAsia"/>
+        </w:rPr>
+        <w:tab/>
+      </w:r>
+    </w:p>
+    <w:p>
+      <w:pPr>
+        <w:rPr>
+          <w:rFonts w:hint="eastAsia"/>
+        </w:rPr>
+      </w:pPr>
+      <w:r>
+        <w:rPr>
+          <w:rFonts w:hint="eastAsia"/>
+        </w:rPr>
+        <w:tab/>
+        <w:t>STOC</w:t>
+      </w:r>
+      <w:r>
+        <w:t>:</w:t>
+      </w:r>
+    </w:p>
+    <w:p>
+      <w:r>
+        <w:rPr>
+          <w:rFonts w:hint="eastAsia"/>
+        </w:rPr>
+        <w:tab/>
+      </w:r>
+      <w:r>
+        <w:rPr>
+          <w:rFonts w:hint="eastAsia"/>
+        </w:rPr>
+        <w:tab/>
+      </w:r>
+      <w:r>
+        <w:t xml:space="preserve">int </w:t>
+      </w:r>
+      <w:r>
+        <w:rPr>
+          <w:rFonts w:hint="eastAsia"/>
+        </w:rPr>
+        <w:tab/>
+        <w:t xml:space="preserve"> status</w:t>
+      </w:r>
+      <w:r>
+        <w:t>;  //</w:t>
+      </w:r>
+      <w:r>
+        <w:rPr>
+          <w:rFonts w:hint="eastAsia"/>
+        </w:rPr>
+        <w:t>1</w:t>
+      </w:r>
+      <w:r>
+        <w:rPr>
+          <w:rFonts w:hint="eastAsia"/>
+        </w:rPr>
+        <w:t>成功，</w:t>
+      </w:r>
+      <w:r>
+        <w:rPr>
+          <w:rFonts w:hint="eastAsia"/>
+        </w:rPr>
+        <w:t>0</w:t>
+      </w:r>
+      <w:r>
+        <w:rPr>
+          <w:rFonts w:hint="eastAsia"/>
+        </w:rPr>
+        <w:t>失败（失败接完字符串提示结束）</w:t>
+      </w:r>
+    </w:p>
+    <w:p>
+      <w:pPr>
+        <w:rPr>
+          <w:rFonts w:hint="eastAsia"/>
+        </w:rPr>
+      </w:pPr>
+      <w:r>
+        <w:rPr>
+          <w:rFonts w:hint="eastAsia"/>
+        </w:rPr>
+        <w:tab/>
+      </w:r>
+      <w:r>
+        <w:rPr>
+          <w:rFonts w:hint="eastAsia"/>
+        </w:rPr>
+        <w:tab/>
+        <w:t>string</w:t>
+      </w:r>
+      <w:r>
+        <w:rPr>
+          <w:rFonts w:hint="eastAsia"/>
+        </w:rPr>
+        <w:tab/>
+        <w:t>result</w:t>
+      </w:r>
+      <w:r>
+        <w:t xml:space="preserve">;  // </w:t>
+      </w:r>
+      <w:r>
+        <w:rPr>
+          <w:rFonts w:hint="eastAsia"/>
+        </w:rPr>
+        <w:t>字符串提示</w:t>
+      </w:r>
+    </w:p>
+    <w:p/>
+    <w:p>
+      <w:pPr>
+        <w:pStyle w:val="2"/>
+        <w:numPr>
+          <w:ilvl w:val="1"/>
+          <w:numId w:val="1"/>
+        </w:numPr>
+        <w:rPr>
+          <w:rFonts w:hint="eastAsia"/>
+        </w:rPr>
+      </w:pPr>
+      <w:r>
+        <w:rPr>
+          <w:rFonts w:hint="eastAsia"/>
+        </w:rPr>
+        <w:t>进桌广播</w:t>
+      </w:r>
+    </w:p>
+    <w:p>
+      <w:r>
+        <w:rPr>
+          <w:rFonts w:hint="eastAsia"/>
+        </w:rPr>
+        <w:tab/>
+        <w:t>tag</w:t>
+      </w:r>
+      <w:r>
+        <w:t xml:space="preserve">: </w:t>
+      </w:r>
+      <w:r>
+        <w:rPr>
+          <w:rFonts w:hint="eastAsia"/>
+        </w:rPr>
+        <w:t>104</w:t>
+      </w:r>
+      <w:r>
+        <w:rPr>
+          <w:rFonts w:hint="eastAsia"/>
+        </w:rPr>
+        <w:tab/>
+      </w:r>
+      <w:r>
+        <w:rPr>
+          <w:rFonts w:hint="eastAsia"/>
+        </w:rPr>
+        <w:tab/>
+      </w:r>
+      <w:r>
+        <w:rPr>
+          <w:rFonts w:hint="eastAsia"/>
+        </w:rPr>
+        <w:tab/>
+      </w:r>
+    </w:p>
+    <w:p>
+      <w:pPr>
+        <w:rPr>
+          <w:rFonts w:hint="eastAsia"/>
+        </w:rPr>
+      </w:pPr>
+      <w:r>
+        <w:rPr>
+          <w:rFonts w:hint="eastAsia"/>
+        </w:rPr>
+        <w:tab/>
+        <w:t>STOC</w:t>
+      </w:r>
+      <w:r>
+        <w:t>:</w:t>
+      </w:r>
+    </w:p>
+    <w:p>
+      <w:pPr>
+        <w:rPr>
+          <w:rFonts w:hint="eastAsia"/>
+        </w:rPr>
+      </w:pPr>
+      <w:r>
+        <w:rPr>
+          <w:rFonts w:hint="eastAsia"/>
+        </w:rPr>
+        <w:tab/>
+      </w:r>
+      <w:r>
+        <w:rPr>
+          <w:rFonts w:hint="eastAsia"/>
+        </w:rPr>
+        <w:tab/>
+        <w:t>int userId;</w:t>
+      </w:r>
+    </w:p>
+    <w:p>
+      <w:r>
+        <w:rPr>
+          <w:rFonts w:hint="eastAsia"/>
+        </w:rPr>
+        <w:tab/>
+      </w:r>
+      <w:r>
+        <w:rPr>
+          <w:rFonts w:hint="eastAsia"/>
+        </w:rPr>
+        <w:tab/>
+        <w:t>string nickName;</w:t>
+      </w:r>
+    </w:p>
+    <w:p>
+      <w:pPr>
+        <w:rPr>
+          <w:rFonts w:hint="eastAsia"/>
+        </w:rPr>
+      </w:pPr>
+      <w:r>
+        <w:rPr>
+          <w:rFonts w:hint="eastAsia"/>
+        </w:rPr>
+        <w:tab/>
+      </w:r>
+      <w:r>
+        <w:rPr>
+          <w:rFonts w:hint="eastAsia"/>
+        </w:rPr>
+        <w:tab/>
+      </w:r>
+      <w:r>
+        <w:rPr>
+          <w:rFonts w:hint="eastAsia"/>
+        </w:rPr>
+        <w:t>long gold;</w:t>
+      </w:r>
+    </w:p>
+    <w:p>
+      <w:pPr>
+        <w:rPr>
+          <w:rFonts w:hint="eastAsia"/>
+        </w:rPr>
+      </w:pPr>
+      <w:r>
+        <w:rPr>
+          <w:rFonts w:hint="eastAsia"/>
+        </w:rPr>
+        <w:tab/>
+      </w:r>
+      <w:r>
+        <w:rPr>
+          <w:rFonts w:hint="eastAsia"/>
+        </w:rPr>
+        <w:tab/>
+        <w:t>int pos;</w:t>
+      </w:r>
+    </w:p>
+    <w:p>
+      <w:pPr>
+        <w:rPr>
+          <w:rFonts w:hint="eastAsia"/>
+        </w:rPr>
+      </w:pPr>
+      <w:r>
+        <w:rPr>
+          <w:rFonts w:hint="eastAsia"/>
+        </w:rPr>
+        <w:tab/>
+      </w:r>
+      <w:r>
+        <w:rPr>
+          <w:rFonts w:hint="eastAsia"/>
+        </w:rPr>
+        <w:tab/>
+        <w:t>string</w:t>
+      </w:r>
+      <w:r>
+        <w:rPr>
+          <w:rFonts w:hint="eastAsia"/>
+        </w:rPr>
+        <w:t xml:space="preserve"> head;</w:t>
+      </w:r>
+    </w:p>
+    <w:p>
+      <w:pPr>
+        <w:rPr>
+          <w:rFonts w:hint="eastAsia"/>
+        </w:rPr>
+      </w:pPr>
+      <w:r>
+        <w:rPr>
+          <w:rFonts w:hint="eastAsia"/>
+        </w:rPr>
+        <w:tab/>
+      </w:r>
+      <w:r>
+        <w:rPr>
+          <w:rFonts w:hint="eastAsia"/>
+        </w:rPr>
+        <w:tab/>
+      </w:r>
+    </w:p>
+    <w:p>
+      <w:pPr>
+        <w:pStyle w:val="2"/>
+        <w:numPr>
+          <w:ilvl w:val="1"/>
+          <w:numId w:val="1"/>
+        </w:numPr>
+        <w:rPr>
+          <w:rFonts w:hint="eastAsia"/>
+        </w:rPr>
+      </w:pPr>
+      <w:r>
+        <w:rPr>
+          <w:rFonts w:hint="eastAsia"/>
+        </w:rPr>
+        <w:t>退桌广播</w:t>
+      </w:r>
+    </w:p>
+    <w:p>
+      <w:r>
+        <w:rPr>
+          <w:rFonts w:hint="eastAsia"/>
+        </w:rPr>
+        <w:tab/>
+        <w:t>tag</w:t>
+      </w:r>
+      <w:r>
+        <w:t xml:space="preserve">: </w:t>
+      </w:r>
+      <w:r>
+        <w:rPr>
+          <w:rFonts w:hint="eastAsia"/>
+        </w:rPr>
+        <w:t>105</w:t>
+      </w:r>
+      <w:r>
+        <w:rPr>
+          <w:rFonts w:hint="eastAsia"/>
+        </w:rPr>
+        <w:tab/>
+      </w:r>
+      <w:r>
+        <w:rPr>
+          <w:rFonts w:hint="eastAsia"/>
+        </w:rPr>
+        <w:tab/>
+      </w:r>
+      <w:r>
+        <w:rPr>
+          <w:rFonts w:hint="eastAsia"/>
+        </w:rPr>
+        <w:tab/>
+      </w:r>
+    </w:p>
+    <w:p>
+      <w:pPr>
+        <w:rPr>
+          <w:rFonts w:hint="eastAsia"/>
+        </w:rPr>
+      </w:pPr>
+      <w:r>
+        <w:rPr>
+          <w:rFonts w:hint="eastAsia"/>
+        </w:rPr>
+        <w:tab/>
+        <w:t>STOC</w:t>
+      </w:r>
+      <w:r>
+        <w:t>:</w:t>
+      </w:r>
+    </w:p>
+    <w:p>
+      <w:pPr>
+        <w:rPr>
+          <w:rFonts w:hint="eastAsia"/>
+        </w:rPr>
+      </w:pPr>
+      <w:r>
+        <w:rPr>
+          <w:rFonts w:hint="eastAsia"/>
+        </w:rPr>
+        <w:tab/>
+      </w:r>
+      <w:r>
+        <w:rPr>
+          <w:rFonts w:hint="eastAsia"/>
+        </w:rPr>
+        <w:tab/>
+        <w:t>int userId;</w:t>
+      </w:r>
+    </w:p>
+    <w:p>
+      <w:pPr>
+        <w:rPr>
+          <w:rFonts w:hint="eastAsia"/>
+        </w:rPr>
+      </w:pPr>
+    </w:p>
+    <w:p>
+      <w:pPr>
+        <w:pStyle w:val="2"/>
+        <w:numPr>
+          <w:ilvl w:val="1"/>
+          <w:numId w:val="1"/>
+        </w:numPr>
+        <w:rPr>
+          <w:rFonts w:hint="eastAsia"/>
+        </w:rPr>
+      </w:pPr>
+      <w:r>
+        <w:rPr>
+          <w:rFonts w:hint="eastAsia"/>
+        </w:rPr>
+        <w:lastRenderedPageBreak/>
+        <w:t>获取牌桌信息</w:t>
+      </w:r>
+    </w:p>
+    <w:p>
+      <w:pPr>
+        <w:rPr>
+          <w:rFonts w:hint="eastAsia"/>
+        </w:rPr>
+      </w:pPr>
+      <w:r>
+        <w:rPr>
+          <w:rFonts w:hint="eastAsia"/>
+        </w:rPr>
+        <w:tab/>
+        <w:t>tag</w:t>
+      </w:r>
+      <w:r>
+        <w:t xml:space="preserve">: </w:t>
+      </w:r>
+      <w:r>
+        <w:rPr>
+          <w:rFonts w:hint="eastAsia"/>
+        </w:rPr>
+        <w:t>106</w:t>
+      </w:r>
+      <w:r>
+        <w:rPr>
+          <w:rFonts w:hint="eastAsia"/>
+        </w:rPr>
+        <w:tab/>
+      </w:r>
+    </w:p>
+    <w:p>
+      <w:pPr>
+        <w:rPr>
+          <w:rFonts w:hint="eastAsia"/>
+        </w:rPr>
+      </w:pPr>
+      <w:r>
+        <w:rPr>
+          <w:rFonts w:hint="eastAsia"/>
+        </w:rPr>
+        <w:tab/>
+      </w:r>
+      <w:r>
+        <w:rPr>
+          <w:rFonts w:hint="eastAsia"/>
+        </w:rPr>
+        <w:t>CTOS</w:t>
+      </w:r>
+      <w:r>
+        <w:t>:</w:t>
+      </w:r>
+      <w:r>
+        <w:rPr>
+          <w:rFonts w:hint="eastAsia"/>
+        </w:rPr>
+        <w:tab/>
+      </w:r>
+    </w:p>
+    <w:p>
+      <w:r>
+        <w:rPr>
+          <w:rFonts w:hint="eastAsia"/>
+        </w:rPr>
+        <w:tab/>
+      </w:r>
+      <w:r>
+        <w:rPr>
+          <w:rFonts w:hint="eastAsia"/>
+        </w:rPr>
+        <w:tab/>
+        <w:t>int userId;</w:t>
+      </w:r>
+    </w:p>
+    <w:p>
+      <w:pPr>
+        <w:rPr>
+          <w:rFonts w:hint="eastAsia"/>
+        </w:rPr>
+      </w:pPr>
+      <w:r>
+        <w:rPr>
+          <w:rFonts w:hint="eastAsia"/>
+        </w:rPr>
+        <w:tab/>
+        <w:t>STOC</w:t>
+      </w:r>
+      <w:r>
+        <w:t>:</w:t>
+      </w:r>
+    </w:p>
+    <w:p>
+      <w:r>
+        <w:rPr>
+          <w:rFonts w:hint="eastAsia"/>
+        </w:rPr>
+        <w:tab/>
+      </w:r>
+      <w:r>
+        <w:rPr>
+          <w:rFonts w:hint="eastAsia"/>
+        </w:rPr>
+        <w:tab/>
+      </w:r>
+      <w:r>
+        <w:t xml:space="preserve">int </w:t>
+      </w:r>
+      <w:r>
+        <w:rPr>
+          <w:rFonts w:hint="eastAsia"/>
+        </w:rPr>
+        <w:tab/>
+        <w:t xml:space="preserve"> status</w:t>
+      </w:r>
+      <w:r>
+        <w:t>;  //</w:t>
+      </w:r>
+      <w:r>
+        <w:rPr>
+          <w:rFonts w:hint="eastAsia"/>
+        </w:rPr>
+        <w:t>1</w:t>
+      </w:r>
+      <w:r>
+        <w:rPr>
+          <w:rFonts w:hint="eastAsia"/>
+        </w:rPr>
+        <w:t>成功，</w:t>
+      </w:r>
+      <w:r>
+        <w:rPr>
+          <w:rFonts w:hint="eastAsia"/>
+        </w:rPr>
+        <w:t>0</w:t>
+      </w:r>
+      <w:r>
+        <w:rPr>
+          <w:rFonts w:hint="eastAsia"/>
+        </w:rPr>
+        <w:t>失败（失败接完字符串提示结束）</w:t>
+      </w:r>
+    </w:p>
+    <w:p>
+      <w:pPr>
+        <w:rPr>
+          <w:rFonts w:hint="eastAsia"/>
+        </w:rPr>
+      </w:pPr>
+      <w:r>
+        <w:rPr>
+          <w:rFonts w:hint="eastAsia"/>
+        </w:rPr>
+        <w:tab/>
+      </w:r>
+      <w:r>
+        <w:rPr>
+          <w:rFonts w:hint="eastAsia"/>
+        </w:rPr>
+        <w:tab/>
+        <w:t>string</w:t>
+      </w:r>
+      <w:r>
+        <w:rPr>
+          <w:rFonts w:hint="eastAsia"/>
+        </w:rPr>
+        <w:tab/>
+        <w:t>result</w:t>
+      </w:r>
+      <w:r>
+        <w:t xml:space="preserve">;  // </w:t>
+      </w:r>
+      <w:r>
+        <w:rPr>
+          <w:rFonts w:hint="eastAsia"/>
+        </w:rPr>
+        <w:t>字符串提示</w:t>
+      </w:r>
+    </w:p>
+    <w:p>
+      <w:pPr>
+        <w:rPr>
+          <w:rFonts w:hint="eastAsia"/>
+        </w:rPr>
+      </w:pPr>
+      <w:r>
+        <w:rPr>
+          <w:rFonts w:hint="eastAsia"/>
+        </w:rPr>
+        <w:tab/>
+      </w:r>
+      <w:r>
+        <w:rPr>
+          <w:rFonts w:hint="eastAsia"/>
+        </w:rPr>
+        <w:tab/>
+      </w:r>
+      <w:r>
+        <w:rPr>
+          <w:rFonts w:hint="eastAsia"/>
+        </w:rPr>
+        <w:t>for(int i=0;i&lt;5;i++){</w:t>
+      </w:r>
+    </w:p>
+    <w:p>
+      <w:pPr>
+        <w:rPr>
+          <w:rFonts w:hint="eastAsia"/>
+        </w:rPr>
+      </w:pPr>
+      <w:r>
+        <w:rPr>
+          <w:rFonts w:hint="eastAsia"/>
+        </w:rPr>
+        <w:tab/>
+      </w:r>
+      <w:r>
+        <w:rPr>
+          <w:rFonts w:hint="eastAsia"/>
+        </w:rPr>
+        <w:tab/>
+      </w:r>
+      <w:r>
+        <w:rPr>
+          <w:rFonts w:hint="eastAsia"/>
+        </w:rPr>
+        <w:tab/>
+        <w:t>int chip_i;//</w:t>
+      </w:r>
+      <w:r>
+        <w:rPr>
+          <w:rFonts w:hint="eastAsia"/>
+        </w:rPr>
+        <w:t>下注筹码</w:t>
+      </w:r>
+    </w:p>
+    <w:p>
+      <w:pPr>
+        <w:rPr>
+          <w:rFonts w:hint="eastAsia"/>
+        </w:rPr>
+      </w:pPr>
+      <w:r>
+        <w:rPr>
+          <w:rFonts w:hint="eastAsia"/>
+        </w:rPr>
+        <w:tab/>
+      </w:r>
+      <w:r>
+        <w:rPr>
+          <w:rFonts w:hint="eastAsia"/>
+        </w:rPr>
+        <w:tab/>
+        <w:t>}</w:t>
+      </w:r>
+    </w:p>
+    <w:p>
+      <w:pPr>
+        <w:rPr>
+          <w:rFonts w:hint="eastAsia"/>
+        </w:rPr>
+      </w:pPr>
+      <w:r>
+        <w:rPr>
+          <w:rFonts w:hint="eastAsia"/>
+        </w:rPr>
+        <w:tab/>
+      </w:r>
+      <w:r>
+        <w:rPr>
+          <w:rFonts w:hint="eastAsia"/>
+        </w:rPr>
+        <w:tab/>
+      </w:r>
+      <w:r>
+        <w:rPr>
+          <w:rFonts w:hint="eastAsia"/>
+        </w:rPr>
+        <w:t>int playerNum;</w:t>
+      </w:r>
+    </w:p>
+    <w:p>
+      <w:pPr>
+        <w:rPr>
+          <w:rFonts w:hint="eastAsia"/>
+        </w:rPr>
+      </w:pPr>
+      <w:r>
+        <w:rPr>
+          <w:rFonts w:hint="eastAsia"/>
+        </w:rPr>
+        <w:tab/>
+      </w:r>
+      <w:r>
+        <w:rPr>
+          <w:rFonts w:hint="eastAsia"/>
+        </w:rPr>
+        <w:tab/>
+        <w:t>for(int i=0;i&lt;playerNum;i++){</w:t>
+      </w:r>
+    </w:p>
+    <w:p>
+      <w:pPr>
+        <w:rPr>
+          <w:rFonts w:hint="eastAsia"/>
+        </w:rPr>
+      </w:pPr>
+      <w:r>
+        <w:rPr>
+          <w:rFonts w:hint="eastAsia"/>
+        </w:rPr>
+        <w:tab/>
+      </w:r>
+      <w:r>
+        <w:rPr>
+          <w:rFonts w:hint="eastAsia"/>
+        </w:rPr>
+        <w:tab/>
+      </w:r>
+      <w:r>
+        <w:rPr>
+          <w:rFonts w:hint="eastAsia"/>
+        </w:rPr>
+        <w:tab/>
+      </w:r>
+      <w:r>
+        <w:rPr>
+          <w:rFonts w:hint="eastAsia"/>
+        </w:rPr>
+        <w:t>int i_playerId;</w:t>
+      </w:r>
+    </w:p>
+    <w:p>
+      <w:pPr>
+        <w:rPr>
+          <w:rFonts w:hint="eastAsia"/>
+        </w:rPr>
+      </w:pPr>
+      <w:r>
+        <w:rPr>
+          <w:rFonts w:hint="eastAsia"/>
+        </w:rPr>
+        <w:tab/>
+      </w:r>
+      <w:r>
+        <w:rPr>
+          <w:rFonts w:hint="eastAsia"/>
+        </w:rPr>
+        <w:tab/>
+      </w:r>
+      <w:r>
+        <w:rPr>
+          <w:rFonts w:hint="eastAsia"/>
+        </w:rPr>
+        <w:tab/>
+      </w:r>
+      <w:r>
+        <w:rPr>
+          <w:rFonts w:hint="eastAsia"/>
+        </w:rPr>
+        <w:t>long</w:t>
+      </w:r>
+      <w:r>
+        <w:rPr>
+          <w:rFonts w:hint="eastAsia"/>
+        </w:rPr>
+        <w:t xml:space="preserve"> i_playerGold;</w:t>
+      </w:r>
+    </w:p>
+    <w:p>
+      <w:pPr>
+        <w:rPr>
+          <w:rFonts w:hint="eastAsia"/>
+        </w:rPr>
+      </w:pPr>
+      <w:r>
+        <w:rPr>
+          <w:rFonts w:hint="eastAsia"/>
+        </w:rPr>
+        <w:tab/>
+      </w:r>
+      <w:r>
+        <w:rPr>
+          <w:rFonts w:hint="eastAsia"/>
+        </w:rPr>
+        <w:tab/>
+      </w:r>
+      <w:r>
+        <w:rPr>
+          <w:rFonts w:hint="eastAsia"/>
+        </w:rPr>
+        <w:tab/>
+      </w:r>
+      <w:r>
+        <w:rPr>
+          <w:rFonts w:hint="eastAsia"/>
+        </w:rPr>
+        <w:t>int i_playerPutInGold;//</w:t>
+      </w:r>
+      <w:r>
+        <w:rPr>
+          <w:rFonts w:hint="eastAsia"/>
+        </w:rPr>
+        <w:t>本局投入金币</w:t>
+      </w:r>
+    </w:p>
+    <w:p>
+      <w:pPr>
+        <w:rPr>
+          <w:rFonts w:hint="eastAsia"/>
+        </w:rPr>
+      </w:pPr>
+      <w:r>
+        <w:rPr>
+          <w:rFonts w:hint="eastAsia"/>
+        </w:rPr>
+        <w:tab/>
+      </w:r>
+      <w:r>
+        <w:rPr>
+          <w:rFonts w:hint="eastAsia"/>
+        </w:rPr>
+        <w:tab/>
+      </w:r>
+      <w:r>
+        <w:rPr>
+          <w:rFonts w:hint="eastAsia"/>
+        </w:rPr>
+        <w:tab/>
+        <w:t>bool i_playerIsPlaying;</w:t>
+      </w:r>
+    </w:p>
+    <w:p>
+      <w:pPr>
+        <w:rPr>
+          <w:rFonts w:hint="eastAsia"/>
+        </w:rPr>
+      </w:pPr>
+      <w:r>
+        <w:rPr>
+          <w:rFonts w:hint="eastAsia"/>
+        </w:rPr>
+        <w:tab/>
+      </w:r>
+      <w:r>
+        <w:rPr>
+          <w:rFonts w:hint="eastAsia"/>
+        </w:rPr>
+        <w:tab/>
+      </w:r>
+      <w:r>
+        <w:rPr>
+          <w:rFonts w:hint="eastAsia"/>
+        </w:rPr>
+        <w:tab/>
+        <w:t>bool i_playerIsSeeCard;</w:t>
+      </w:r>
+    </w:p>
+    <w:p>
+      <w:pPr>
+        <w:rPr>
+          <w:rFonts w:hint="eastAsia"/>
+        </w:rPr>
+      </w:pPr>
+      <w:r>
+        <w:rPr>
+          <w:rFonts w:hint="eastAsia"/>
+        </w:rPr>
+        <w:tab/>
+      </w:r>
+      <w:r>
+        <w:rPr>
+          <w:rFonts w:hint="eastAsia"/>
+        </w:rPr>
+        <w:tab/>
+      </w:r>
+      <w:r>
+        <w:rPr>
+          <w:rFonts w:hint="eastAsia"/>
+        </w:rPr>
+        <w:tab/>
+        <w:t>bool i_playerIsGiveUp;</w:t>
+      </w:r>
+    </w:p>
+    <w:p>
+      <w:pPr>
+        <w:rPr>
+          <w:rFonts w:hint="eastAsia"/>
+        </w:rPr>
+      </w:pPr>
+      <w:r>
+        <w:rPr>
+          <w:rFonts w:hint="eastAsia"/>
+        </w:rPr>
+        <w:tab/>
+      </w:r>
+      <w:r>
+        <w:rPr>
+          <w:rFonts w:hint="eastAsia"/>
+        </w:rPr>
+        <w:tab/>
+      </w:r>
+      <w:r>
+        <w:rPr>
+          <w:rFonts w:hint="eastAsia"/>
+        </w:rPr>
+        <w:tab/>
+        <w:t>int i_playerPos;</w:t>
+      </w:r>
+    </w:p>
+    <w:p>
+      <w:pPr>
+        <w:rPr>
+          <w:rFonts w:hint="eastAsia"/>
+        </w:rPr>
+      </w:pPr>
+      <w:r>
+        <w:rPr>
+          <w:rFonts w:hint="eastAsia"/>
+        </w:rPr>
+        <w:tab/>
+      </w:r>
+      <w:r>
+        <w:rPr>
+          <w:rFonts w:hint="eastAsia"/>
+        </w:rPr>
+        <w:tab/>
+        <w:t>}</w:t>
+      </w:r>
+    </w:p>
+    <w:p>
+      <w:pPr>
+        <w:rPr>
+          <w:rFonts w:hint="eastAsia"/>
+        </w:rPr>
+      </w:pPr>
+      <w:r>
+        <w:rPr>
+          <w:rFonts w:hint="eastAsia"/>
+        </w:rPr>
+        <w:tab/>
+      </w:r>
+      <w:r>
+        <w:rPr>
+          <w:rFonts w:hint="eastAsia"/>
+        </w:rPr>
+        <w:tab/>
+        <w:t>int putIntoTotalGold;</w:t>
+      </w:r>
+      <w:r>
+        <w:rPr>
+          <w:rFonts w:hint="eastAsia"/>
+        </w:rPr>
+        <w:t xml:space="preserve"> // </w:t>
+      </w:r>
+      <w:r>
+        <w:rPr>
+          <w:rFonts w:hint="eastAsia"/>
+        </w:rPr>
+        <w:t>本局投入总金币</w:t>
+      </w:r>
+    </w:p>
+    <w:p>
+      <w:pPr>
+        <w:rPr>
+          <w:rFonts w:hint="eastAsia"/>
+        </w:rPr>
+      </w:pPr>
+      <w:r>
+        <w:rPr>
+          <w:rFonts w:hint="eastAsia"/>
+        </w:rPr>
+        <w:tab/>
+      </w:r>
+      <w:r>
+        <w:rPr>
+          <w:rFonts w:hint="eastAsia"/>
+        </w:rPr>
+        <w:tab/>
+        <w:t>int singlePutIntoGold;</w:t>
+      </w:r>
+      <w:r>
+        <w:rPr>
+          <w:rFonts w:hint="eastAsia"/>
+        </w:rPr>
+        <w:t xml:space="preserve"> </w:t>
+      </w:r>
+      <w:r>
+        <w:rPr>
+          <w:rFonts w:hint="eastAsia"/>
+        </w:rPr>
+        <w:t>//</w:t>
+      </w:r>
+      <w:r>
+        <w:rPr>
+          <w:rFonts w:hint="eastAsia"/>
+        </w:rPr>
+        <w:t>本局单次投入金币</w:t>
+      </w:r>
+    </w:p>
+    <w:p>
+      <w:pPr>
+        <w:rPr>
+          <w:rFonts w:hint="eastAsia"/>
+        </w:rPr>
+      </w:pPr>
+      <w:r>
+        <w:rPr>
+          <w:rFonts w:hint="eastAsia"/>
+        </w:rPr>
+        <w:tab/>
+      </w:r>
+      <w:r>
+        <w:rPr>
+          <w:rFonts w:hint="eastAsia"/>
+        </w:rPr>
+        <w:tab/>
+      </w:r>
+      <w:r>
+        <w:rPr>
+          <w:rFonts w:hint="eastAsia"/>
+        </w:rPr>
+        <w:t>int currentRound</w:t>
+      </w:r>
+      <w:r>
+        <w:rPr>
+          <w:rFonts w:hint="eastAsia"/>
+        </w:rPr>
+        <w:t xml:space="preserve">;// </w:t>
+      </w:r>
+      <w:r>
+        <w:rPr>
+          <w:rFonts w:hint="eastAsia"/>
+        </w:rPr>
+        <w:t>当前回合</w:t>
+      </w:r>
+    </w:p>
+    <w:p>
+      <w:r>
+        <w:rPr>
+          <w:rFonts w:hint="eastAsia"/>
+        </w:rPr>
+        <w:tab/>
+      </w:r>
+      <w:r>
+        <w:rPr>
+          <w:rFonts w:hint="eastAsia"/>
+        </w:rPr>
+        <w:tab/>
+        <w:t>int maxRound</w:t>
+      </w:r>
+      <w:r>
+        <w:rPr>
+          <w:rFonts w:hint="eastAsia"/>
+        </w:rPr>
+        <w:t xml:space="preserve">// </w:t>
+      </w:r>
+      <w:r>
+        <w:rPr>
+          <w:rFonts w:hint="eastAsia"/>
+        </w:rPr>
+        <w:t>最大结束回合</w:t>
+      </w:r>
+    </w:p>
+    <w:p>
+      <w:pPr>
+        <w:rPr>
+          <w:rFonts w:hint="eastAsia"/>
+        </w:rPr>
+      </w:pPr>
+      <w:r>
+        <w:rPr>
+          <w:rFonts w:hint="eastAsia"/>
+        </w:rPr>
+        <w:tab/>
+      </w:r>
+      <w:r>
+        <w:rPr>
+          <w:rFonts w:hint="eastAsia"/>
+        </w:rPr>
+        <w:tab/>
+        <w:t>int curTurnUserId</w:t>
+      </w:r>
+      <w:r>
+        <w:rPr>
+          <w:rFonts w:hint="eastAsia"/>
+        </w:rPr>
+        <w:t xml:space="preserve"> // </w:t>
+      </w:r>
+      <w:r>
+        <w:rPr>
+          <w:rFonts w:hint="eastAsia"/>
+        </w:rPr>
+        <w:t>当前回合玩家</w:t>
+      </w:r>
+    </w:p>
+    <w:p>
+      <w:pPr>
+        <w:rPr>
+          <w:rFonts w:hint="eastAsia"/>
+        </w:rPr>
+      </w:pPr>
+      <w:r>
+        <w:rPr>
+          <w:rFonts w:hint="eastAsia"/>
+        </w:rPr>
+        <w:tab/>
+      </w:r>
+      <w:r>
+        <w:rPr>
+          <w:rFonts w:hint="eastAsia"/>
+        </w:rPr>
+        <w:tab/>
+        <w:t>int cur</w:t>
+      </w:r>
+      <w:r>
+        <w:rPr>
+          <w:rFonts w:hint="eastAsia"/>
+        </w:rPr>
+        <w:t>Turn</w:t>
+      </w:r>
+      <w:r>
+        <w:rPr>
+          <w:rFonts w:hint="eastAsia"/>
+        </w:rPr>
+        <w:t>EndTime</w:t>
+      </w:r>
+      <w:r>
+        <w:rPr>
+          <w:rFonts w:hint="eastAsia"/>
+        </w:rPr>
+        <w:t xml:space="preserve"> // </w:t>
+      </w:r>
+      <w:r>
+        <w:rPr>
+          <w:rFonts w:hint="eastAsia"/>
+        </w:rPr>
+        <w:t>当前回合结束</w:t>
+      </w:r>
+      <w:r>
+        <w:rPr>
+          <w:rFonts w:hint="eastAsia"/>
+        </w:rPr>
+        <w:t>时间</w:t>
+      </w:r>
+    </w:p>
+    <w:p>
+      <w:pPr>
+        <w:rPr>
+          <w:rFonts w:hint="eastAsia"/>
+        </w:rPr>
+      </w:pPr>
+    </w:p>
+    <w:p>
+      <w:pPr>
+        <w:rPr>
+          <w:rFonts w:hint="eastAsia"/>
+        </w:rPr>
+      </w:pPr>
+    </w:p>
+    <w:p>
+      <w:pPr>
+        <w:rPr>
+          <w:rFonts w:hint="eastAsia"/>
+        </w:rPr>
+      </w:pPr>
+    </w:p>
+    <w:p>
+      <w:pPr>
+        <w:pStyle w:val="2"/>
+        <w:numPr>
+          <w:ilvl w:val="1"/>
+          <w:numId w:val="1"/>
+        </w:numPr>
+        <w:rPr>
+          <w:rFonts w:hint="eastAsia"/>
+        </w:rPr>
+      </w:pPr>
+      <w:r>
+        <w:rPr>
+          <w:rFonts w:hint="eastAsia"/>
+        </w:rPr>
+        <w:t>更新游戏</w:t>
+      </w:r>
+      <w:r>
+        <w:rPr>
+          <w:rFonts w:hint="eastAsia"/>
+        </w:rPr>
+        <w:t>中</w:t>
+      </w:r>
+      <w:r>
+        <w:rPr>
+          <w:rFonts w:hint="eastAsia"/>
+        </w:rPr>
+        <w:t>金币</w:t>
+      </w:r>
+    </w:p>
+    <w:p>
+      <w:r>
+        <w:rPr>
+          <w:rFonts w:hint="eastAsia"/>
+        </w:rPr>
+        <w:tab/>
+        <w:t>tag</w:t>
+      </w:r>
+      <w:r>
+        <w:t xml:space="preserve">: </w:t>
+      </w:r>
+      <w:r>
+        <w:rPr>
+          <w:rFonts w:hint="eastAsia"/>
+        </w:rPr>
+        <w:t>107</w:t>
+      </w:r>
+      <w:r>
+        <w:rPr>
+          <w:rFonts w:hint="eastAsia"/>
+        </w:rPr>
+        <w:tab/>
+      </w:r>
+    </w:p>
+    <w:p>
+      <w:pPr>
+        <w:rPr>
+          <w:rFonts w:hint="eastAsia"/>
+        </w:rPr>
+      </w:pPr>
+      <w:r>
+        <w:rPr>
+          <w:rFonts w:hint="eastAsia"/>
+        </w:rPr>
+        <w:tab/>
+        <w:t>STOC</w:t>
+      </w:r>
+      <w:r>
+        <w:t>:</w:t>
+      </w:r>
+    </w:p>
+    <w:p>
+      <w:pPr>
+        <w:rPr>
+          <w:rFonts w:hint="eastAsia"/>
+        </w:rPr>
+      </w:pPr>
+      <w:r>
+        <w:rPr>
+          <w:rFonts w:hint="eastAsia"/>
+        </w:rPr>
+        <w:tab/>
+      </w:r>
+      <w:r>
+        <w:rPr>
+          <w:rFonts w:hint="eastAsia"/>
+        </w:rPr>
+        <w:tab/>
+        <w:t>int userId;</w:t>
+      </w:r>
+    </w:p>
+    <w:p>
+      <w:pPr>
+        <w:rPr>
+          <w:rFonts w:hint="eastAsia"/>
+        </w:rPr>
+      </w:pPr>
+      <w:r>
+        <w:rPr>
+          <w:rFonts w:hint="eastAsia"/>
+        </w:rPr>
+        <w:tab/>
+      </w:r>
+      <w:r>
+        <w:rPr>
+          <w:rFonts w:hint="eastAsia"/>
+        </w:rPr>
+        <w:tab/>
+      </w:r>
+      <w:r>
+        <w:rPr>
+          <w:rFonts w:hint="eastAsia"/>
+        </w:rPr>
+        <w:t>int gold;</w:t>
       </w:r>
     </w:p>
     <w:p/>
@@ -792,6 +2784,16 @@
       <w:szCs w:val="32"/>
     </w:rPr>
   </w:style>
+  <w:style w:type="paragraph" w:styleId="a5">
+    <w:name w:val="List Paragraph"/>
+    <w:basedOn w:val="a"/>
+    <w:uiPriority w:val="34"/>
+    <w:qFormat/>
+    <w:rsid w:val="004164C1"/>
+    <w:pPr>
+      <w:ind w:firstLineChars="200" w:firstLine="420"/>
+    </w:pPr>
+  </w:style>
 </w:styles>
 </file>
 

--- a/protocol.docx
+++ b/protocol.docx
@@ -93,11 +93,6 @@
       </w:r>
     </w:p>
     <w:p>
-      <w:pPr>
-        <w:rPr>
-          <w:rFonts w:hint="eastAsia"/>
-        </w:rPr>
-      </w:pPr>
       <w:r>
         <w:rPr>
           <w:rFonts w:hint="eastAsia"/>
@@ -118,11 +113,6 @@
       </w:r>
     </w:p>
     <w:p>
-      <w:pPr>
-        <w:rPr>
-          <w:rFonts w:hint="eastAsia"/>
-        </w:rPr>
-      </w:pPr>
       <w:r>
         <w:rPr>
           <w:rFonts w:hint="eastAsia"/>
@@ -142,20 +132,8 @@
         <w:t>经典场相关协议</w:t>
       </w:r>
     </w:p>
-    <w:p>
-      <w:pPr>
-        <w:rPr>
-          <w:rFonts w:hint="eastAsia"/>
-        </w:rPr>
-      </w:pPr>
-    </w:p>
-    <w:p>
-      <w:pPr>
-        <w:rPr>
-          <w:rFonts w:hint="eastAsia"/>
-        </w:rPr>
-      </w:pPr>
-    </w:p>
+    <w:p/>
+    <w:p/>
     <w:p/>
     <w:p>
       <w:pPr>
@@ -422,11 +400,6 @@
       </w:r>
     </w:p>
     <w:p>
-      <w:pPr>
-        <w:rPr>
-          <w:rFonts w:hint="eastAsia"/>
-        </w:rPr>
-      </w:pPr>
       <w:r>
         <w:rPr>
           <w:rFonts w:hint="eastAsia"/>
@@ -462,13 +435,7 @@
         <w:t>字符串提示</w:t>
       </w:r>
     </w:p>
-    <w:p>
-      <w:pPr>
-        <w:rPr>
-          <w:rFonts w:hint="eastAsia"/>
-        </w:rPr>
-      </w:pPr>
-    </w:p>
+    <w:p/>
     <w:p>
       <w:pPr>
         <w:pStyle w:val="2"/>
@@ -534,11 +501,6 @@
       </w:r>
     </w:p>
     <w:p>
-      <w:pPr>
-        <w:rPr>
-          <w:rFonts w:hint="eastAsia"/>
-        </w:rPr>
-      </w:pPr>
       <w:r>
         <w:rPr>
           <w:rFonts w:hint="eastAsia"/>
@@ -633,11 +595,6 @@
       </w:r>
     </w:p>
     <w:p>
-      <w:pPr>
-        <w:rPr>
-          <w:rFonts w:hint="eastAsia"/>
-        </w:rPr>
-      </w:pPr>
       <w:r>
         <w:rPr>
           <w:rFonts w:hint="eastAsia"/>
@@ -664,11 +621,6 @@
       </w:r>
     </w:p>
     <w:p>
-      <w:pPr>
-        <w:rPr>
-          <w:rFonts w:hint="eastAsia"/>
-        </w:rPr>
-      </w:pPr>
       <w:r>
         <w:rPr>
           <w:rFonts w:hint="eastAsia"/>
@@ -689,13 +641,7 @@
         <w:t>钻石</w:t>
       </w:r>
     </w:p>
-    <w:p>
-      <w:pPr>
-        <w:rPr>
-          <w:rFonts w:hint="eastAsia"/>
-        </w:rPr>
-      </w:pPr>
-    </w:p>
+    <w:p/>
     <w:p/>
     <w:p>
       <w:pPr>
@@ -704,9 +650,6 @@
           <w:ilvl w:val="0"/>
           <w:numId w:val="1"/>
         </w:numPr>
-        <w:rPr>
-          <w:rFonts w:hint="eastAsia"/>
-        </w:rPr>
       </w:pPr>
       <w:r>
         <w:rPr>
@@ -723,9 +666,6 @@
           <w:ilvl w:val="1"/>
           <w:numId w:val="1"/>
         </w:numPr>
-        <w:rPr>
-          <w:rFonts w:hint="eastAsia"/>
-        </w:rPr>
       </w:pPr>
       <w:r>
         <w:rPr>
@@ -753,11 +693,6 @@
       </w:r>
     </w:p>
     <w:p>
-      <w:pPr>
-        <w:rPr>
-          <w:rFonts w:hint="eastAsia"/>
-        </w:rPr>
-      </w:pPr>
       <w:r>
         <w:rPr>
           <w:rFonts w:hint="eastAsia"/>
@@ -805,11 +740,6 @@
       </w:r>
     </w:p>
     <w:p>
-      <w:pPr>
-        <w:rPr>
-          <w:rFonts w:hint="eastAsia"/>
-        </w:rPr>
-      </w:pPr>
       <w:r>
         <w:rPr>
           <w:rFonts w:hint="eastAsia"/>
@@ -873,11 +803,6 @@
       </w:r>
     </w:p>
     <w:p>
-      <w:pPr>
-        <w:rPr>
-          <w:rFonts w:hint="eastAsia"/>
-        </w:rPr>
-      </w:pPr>
       <w:r>
         <w:rPr>
           <w:rFonts w:hint="eastAsia"/>
@@ -915,9 +840,6 @@
           <w:ilvl w:val="1"/>
           <w:numId w:val="1"/>
         </w:numPr>
-        <w:rPr>
-          <w:rFonts w:hint="eastAsia"/>
-        </w:rPr>
       </w:pPr>
       <w:r>
         <w:rPr>
@@ -927,11 +849,6 @@
       </w:r>
     </w:p>
     <w:p>
-      <w:pPr>
-        <w:rPr>
-          <w:rFonts w:hint="eastAsia"/>
-        </w:rPr>
-      </w:pPr>
       <w:r>
         <w:rPr>
           <w:rFonts w:hint="eastAsia"/>
@@ -950,11 +867,6 @@
       </w:r>
     </w:p>
     <w:p>
-      <w:pPr>
-        <w:rPr>
-          <w:rFonts w:hint="eastAsia"/>
-        </w:rPr>
-      </w:pPr>
       <w:r>
         <w:rPr>
           <w:rFonts w:hint="eastAsia"/>
@@ -999,11 +911,6 @@
       </w:r>
     </w:p>
     <w:p>
-      <w:pPr>
-        <w:rPr>
-          <w:rFonts w:hint="eastAsia"/>
-        </w:rPr>
-      </w:pPr>
       <w:r>
         <w:rPr>
           <w:rFonts w:hint="eastAsia"/>
@@ -1067,11 +974,6 @@
       </w:r>
     </w:p>
     <w:p>
-      <w:pPr>
-        <w:rPr>
-          <w:rFonts w:hint="eastAsia"/>
-        </w:rPr>
-      </w:pPr>
       <w:r>
         <w:rPr>
           <w:rFonts w:hint="eastAsia"/>
@@ -1110,9 +1012,6 @@
           <w:ilvl w:val="1"/>
           <w:numId w:val="1"/>
         </w:numPr>
-        <w:rPr>
-          <w:rFonts w:hint="eastAsia"/>
-        </w:rPr>
       </w:pPr>
       <w:r>
         <w:rPr>
@@ -1158,11 +1057,6 @@
       </w:r>
     </w:p>
     <w:p>
-      <w:pPr>
-        <w:rPr>
-          <w:rFonts w:hint="eastAsia"/>
-        </w:rPr>
-      </w:pPr>
       <w:r>
         <w:rPr>
           <w:rFonts w:hint="eastAsia"/>
@@ -1175,11 +1069,6 @@
       </w:r>
     </w:p>
     <w:p>
-      <w:pPr>
-        <w:rPr>
-          <w:rFonts w:hint="eastAsia"/>
-        </w:rPr>
-      </w:pPr>
       <w:r>
         <w:rPr>
           <w:rFonts w:hint="eastAsia"/>
@@ -1210,11 +1099,6 @@
       </w:r>
     </w:p>
     <w:p>
-      <w:pPr>
-        <w:rPr>
-          <w:rFonts w:hint="eastAsia"/>
-        </w:rPr>
-      </w:pPr>
       <w:r>
         <w:rPr>
           <w:rFonts w:hint="eastAsia"/>
@@ -1235,11 +1119,6 @@
       </w:r>
     </w:p>
     <w:p>
-      <w:pPr>
-        <w:rPr>
-          <w:rFonts w:hint="eastAsia"/>
-        </w:rPr>
-      </w:pPr>
       <w:r>
         <w:rPr>
           <w:rFonts w:hint="eastAsia"/>
@@ -1255,11 +1134,6 @@
       </w:r>
     </w:p>
     <w:p>
-      <w:pPr>
-        <w:rPr>
-          <w:rFonts w:hint="eastAsia"/>
-        </w:rPr>
-      </w:pPr>
       <w:r>
         <w:rPr>
           <w:rFonts w:hint="eastAsia"/>
@@ -1281,11 +1155,6 @@
       </w:r>
     </w:p>
     <w:p>
-      <w:pPr>
-        <w:rPr>
-          <w:rFonts w:hint="eastAsia"/>
-        </w:rPr>
-      </w:pPr>
       <w:r>
         <w:rPr>
           <w:rFonts w:hint="eastAsia"/>
@@ -1306,9 +1175,6 @@
           <w:ilvl w:val="1"/>
           <w:numId w:val="1"/>
         </w:numPr>
-        <w:rPr>
-          <w:rFonts w:hint="eastAsia"/>
-        </w:rPr>
       </w:pPr>
       <w:r>
         <w:rPr>
@@ -1354,11 +1220,6 @@
       </w:r>
     </w:p>
     <w:p>
-      <w:pPr>
-        <w:rPr>
-          <w:rFonts w:hint="eastAsia"/>
-        </w:rPr>
-      </w:pPr>
       <w:r>
         <w:rPr>
           <w:rFonts w:hint="eastAsia"/>
@@ -1371,11 +1232,6 @@
       </w:r>
     </w:p>
     <w:p>
-      <w:pPr>
-        <w:rPr>
-          <w:rFonts w:hint="eastAsia"/>
-        </w:rPr>
-      </w:pPr>
       <w:r>
         <w:rPr>
           <w:rFonts w:hint="eastAsia"/>
@@ -1390,13 +1246,7 @@
         <w:t>int userId;</w:t>
       </w:r>
     </w:p>
-    <w:p>
-      <w:pPr>
-        <w:rPr>
-          <w:rFonts w:hint="eastAsia"/>
-        </w:rPr>
-      </w:pPr>
-    </w:p>
+    <w:p/>
     <w:p>
       <w:pPr>
         <w:pStyle w:val="2"/>
@@ -1404,9 +1254,6 @@
           <w:ilvl w:val="1"/>
           <w:numId w:val="1"/>
         </w:numPr>
-        <w:rPr>
-          <w:rFonts w:hint="eastAsia"/>
-        </w:rPr>
       </w:pPr>
       <w:r>
         <w:rPr>
@@ -1417,11 +1264,6 @@
       </w:r>
     </w:p>
     <w:p>
-      <w:pPr>
-        <w:rPr>
-          <w:rFonts w:hint="eastAsia"/>
-        </w:rPr>
-      </w:pPr>
       <w:r>
         <w:rPr>
           <w:rFonts w:hint="eastAsia"/>
@@ -1446,11 +1288,6 @@
       </w:r>
     </w:p>
     <w:p>
-      <w:pPr>
-        <w:rPr>
-          <w:rFonts w:hint="eastAsia"/>
-        </w:rPr>
-      </w:pPr>
       <w:r>
         <w:rPr>
           <w:rFonts w:hint="eastAsia"/>
@@ -1489,11 +1326,6 @@
       </w:r>
     </w:p>
     <w:p>
-      <w:pPr>
-        <w:rPr>
-          <w:rFonts w:hint="eastAsia"/>
-        </w:rPr>
-      </w:pPr>
       <w:r>
         <w:rPr>
           <w:rFonts w:hint="eastAsia"/>
@@ -1557,11 +1389,6 @@
       </w:r>
     </w:p>
     <w:p>
-      <w:pPr>
-        <w:rPr>
-          <w:rFonts w:hint="eastAsia"/>
-        </w:rPr>
-      </w:pPr>
       <w:r>
         <w:rPr>
           <w:rFonts w:hint="eastAsia"/>
@@ -1593,11 +1420,6 @@
       </w:r>
     </w:p>
     <w:p>
-      <w:pPr>
-        <w:rPr>
-          <w:rFonts w:hint="eastAsia"/>
-        </w:rPr>
-      </w:pPr>
       <w:r>
         <w:rPr>
           <w:rFonts w:hint="eastAsia"/>
@@ -1618,11 +1440,6 @@
       </w:r>
     </w:p>
     <w:p>
-      <w:pPr>
-        <w:rPr>
-          <w:rFonts w:hint="eastAsia"/>
-        </w:rPr>
-      </w:pPr>
       <w:r>
         <w:rPr>
           <w:rFonts w:hint="eastAsia"/>
@@ -1650,11 +1467,6 @@
       </w:r>
     </w:p>
     <w:p>
-      <w:pPr>
-        <w:rPr>
-          <w:rFonts w:hint="eastAsia"/>
-        </w:rPr>
-      </w:pPr>
       <w:r>
         <w:rPr>
           <w:rFonts w:hint="eastAsia"/>
@@ -1670,87 +1482,103 @@
       </w:r>
     </w:p>
     <w:p>
-      <w:pPr>
-        <w:rPr>
-          <w:rFonts w:hint="eastAsia"/>
-        </w:rPr>
-      </w:pPr>
-      <w:r>
-        <w:rPr>
-          <w:rFonts w:hint="eastAsia"/>
-        </w:rPr>
-        <w:tab/>
-      </w:r>
-      <w:r>
-        <w:rPr>
-          <w:rFonts w:hint="eastAsia"/>
-        </w:rPr>
-        <w:tab/>
-      </w:r>
-      <w:r>
-        <w:rPr>
-          <w:rFonts w:hint="eastAsia"/>
-        </w:rPr>
-        <w:t>int playerNum;</w:t>
-      </w:r>
-    </w:p>
-    <w:p>
-      <w:pPr>
-        <w:rPr>
-          <w:rFonts w:hint="eastAsia"/>
-        </w:rPr>
-      </w:pPr>
-      <w:r>
-        <w:rPr>
-          <w:rFonts w:hint="eastAsia"/>
-        </w:rPr>
-        <w:tab/>
-      </w:r>
-      <w:r>
-        <w:rPr>
-          <w:rFonts w:hint="eastAsia"/>
-        </w:rPr>
-        <w:tab/>
-        <w:t>for(int i=0;i&lt;playerNum;i++){</w:t>
-      </w:r>
-    </w:p>
-    <w:p>
-      <w:pPr>
-        <w:rPr>
-          <w:rFonts w:hint="eastAsia"/>
-        </w:rPr>
-      </w:pPr>
-      <w:r>
-        <w:rPr>
-          <w:rFonts w:hint="eastAsia"/>
-        </w:rPr>
-        <w:tab/>
-      </w:r>
-      <w:r>
-        <w:rPr>
-          <w:rFonts w:hint="eastAsia"/>
-        </w:rPr>
-        <w:tab/>
-      </w:r>
-      <w:r>
-        <w:rPr>
-          <w:rFonts w:hint="eastAsia"/>
-        </w:rPr>
-        <w:tab/>
-      </w:r>
-      <w:r>
-        <w:rPr>
-          <w:rFonts w:hint="eastAsia"/>
-        </w:rPr>
-        <w:t>int i_playerId;</w:t>
-      </w:r>
-    </w:p>
-    <w:p>
-      <w:pPr>
-        <w:rPr>
-          <w:rFonts w:hint="eastAsia"/>
-        </w:rPr>
-      </w:pPr>
+      <w:r>
+        <w:rPr>
+          <w:rFonts w:hint="eastAsia"/>
+        </w:rPr>
+        <w:tab/>
+      </w:r>
+      <w:r>
+        <w:rPr>
+          <w:rFonts w:hint="eastAsia"/>
+        </w:rPr>
+        <w:tab/>
+      </w:r>
+      <w:r>
+        <w:rPr>
+          <w:rFonts w:hint="eastAsia"/>
+        </w:rPr>
+        <w:t xml:space="preserve">int </w:t>
+      </w:r>
+      <w:r>
+        <w:rPr>
+          <w:rFonts w:hint="eastAsia"/>
+        </w:rPr>
+        <w:t>user</w:t>
+      </w:r>
+      <w:r>
+        <w:rPr>
+          <w:rFonts w:hint="eastAsia"/>
+        </w:rPr>
+        <w:t>Num;</w:t>
+      </w:r>
+    </w:p>
+    <w:p>
+      <w:r>
+        <w:rPr>
+          <w:rFonts w:hint="eastAsia"/>
+        </w:rPr>
+        <w:tab/>
+      </w:r>
+      <w:r>
+        <w:rPr>
+          <w:rFonts w:hint="eastAsia"/>
+        </w:rPr>
+        <w:tab/>
+        <w:t>for(int i=0;i&lt;</w:t>
+      </w:r>
+      <w:r>
+        <w:rPr>
+          <w:rFonts w:hint="eastAsia"/>
+        </w:rPr>
+        <w:t>user</w:t>
+      </w:r>
+      <w:r>
+        <w:rPr>
+          <w:rFonts w:hint="eastAsia"/>
+        </w:rPr>
+        <w:t>Num;i++){</w:t>
+      </w:r>
+    </w:p>
+    <w:p>
+      <w:r>
+        <w:rPr>
+          <w:rFonts w:hint="eastAsia"/>
+        </w:rPr>
+        <w:tab/>
+      </w:r>
+      <w:r>
+        <w:rPr>
+          <w:rFonts w:hint="eastAsia"/>
+        </w:rPr>
+        <w:tab/>
+      </w:r>
+      <w:r>
+        <w:rPr>
+          <w:rFonts w:hint="eastAsia"/>
+        </w:rPr>
+        <w:tab/>
+      </w:r>
+      <w:r>
+        <w:rPr>
+          <w:rFonts w:hint="eastAsia"/>
+        </w:rPr>
+        <w:t>int i_</w:t>
+      </w:r>
+      <w:r>
+        <w:rPr>
+          <w:rFonts w:hint="eastAsia"/>
+        </w:rPr>
+        <w:t>user</w:t>
+      </w:r>
+      <w:r>
+        <w:rPr>
+          <w:rFonts w:hint="eastAsia"/>
+        </w:rPr>
+        <w:t>Id;</w:t>
+      </w:r>
+    </w:p>
+    <w:p>
       <w:r>
         <w:rPr>
           <w:rFonts w:hint="eastAsia"/>
@@ -1779,38 +1607,57 @@
         <w:rPr>
           <w:rFonts w:hint="eastAsia"/>
         </w:rPr>
-        <w:t xml:space="preserve"> i_playerGold;</w:t>
-      </w:r>
-    </w:p>
-    <w:p>
-      <w:pPr>
-        <w:rPr>
-          <w:rFonts w:hint="eastAsia"/>
-        </w:rPr>
-      </w:pPr>
-      <w:r>
-        <w:rPr>
-          <w:rFonts w:hint="eastAsia"/>
-        </w:rPr>
-        <w:tab/>
-      </w:r>
-      <w:r>
-        <w:rPr>
-          <w:rFonts w:hint="eastAsia"/>
-        </w:rPr>
-        <w:tab/>
-      </w:r>
-      <w:r>
-        <w:rPr>
-          <w:rFonts w:hint="eastAsia"/>
-        </w:rPr>
-        <w:tab/>
-      </w:r>
-      <w:r>
-        <w:rPr>
-          <w:rFonts w:hint="eastAsia"/>
-        </w:rPr>
-        <w:t>int i_playerPutInGold;//</w:t>
+        <w:t xml:space="preserve"> i_</w:t>
+      </w:r>
+      <w:r>
+        <w:rPr>
+          <w:rFonts w:hint="eastAsia"/>
+        </w:rPr>
+        <w:t>user</w:t>
+      </w:r>
+      <w:r>
+        <w:rPr>
+          <w:rFonts w:hint="eastAsia"/>
+        </w:rPr>
+        <w:t>Gold;</w:t>
+      </w:r>
+    </w:p>
+    <w:p>
+      <w:r>
+        <w:rPr>
+          <w:rFonts w:hint="eastAsia"/>
+        </w:rPr>
+        <w:tab/>
+      </w:r>
+      <w:r>
+        <w:rPr>
+          <w:rFonts w:hint="eastAsia"/>
+        </w:rPr>
+        <w:tab/>
+      </w:r>
+      <w:r>
+        <w:rPr>
+          <w:rFonts w:hint="eastAsia"/>
+        </w:rPr>
+        <w:tab/>
+      </w:r>
+      <w:r>
+        <w:rPr>
+          <w:rFonts w:hint="eastAsia"/>
+        </w:rPr>
+        <w:t>int i_</w:t>
+      </w:r>
+      <w:r>
+        <w:rPr>
+          <w:rFonts w:hint="eastAsia"/>
+        </w:rPr>
+        <w:t>user</w:t>
+      </w:r>
+      <w:r>
+        <w:rPr>
+          <w:rFonts w:hint="eastAsia"/>
+        </w:rPr>
+        <w:t>PutInGold;//</w:t>
       </w:r>
       <w:r>
         <w:rPr>
@@ -1820,115 +1667,138 @@
       </w:r>
     </w:p>
     <w:p>
-      <w:pPr>
-        <w:rPr>
-          <w:rFonts w:hint="eastAsia"/>
-        </w:rPr>
-      </w:pPr>
-      <w:r>
-        <w:rPr>
-          <w:rFonts w:hint="eastAsia"/>
-        </w:rPr>
-        <w:tab/>
-      </w:r>
-      <w:r>
-        <w:rPr>
-          <w:rFonts w:hint="eastAsia"/>
-        </w:rPr>
-        <w:tab/>
-      </w:r>
-      <w:r>
-        <w:rPr>
-          <w:rFonts w:hint="eastAsia"/>
-        </w:rPr>
-        <w:tab/>
-        <w:t>bool i_playerIsPlaying;</w:t>
-      </w:r>
-    </w:p>
-    <w:p>
-      <w:pPr>
-        <w:rPr>
-          <w:rFonts w:hint="eastAsia"/>
-        </w:rPr>
-      </w:pPr>
-      <w:r>
-        <w:rPr>
-          <w:rFonts w:hint="eastAsia"/>
-        </w:rPr>
-        <w:tab/>
-      </w:r>
-      <w:r>
-        <w:rPr>
-          <w:rFonts w:hint="eastAsia"/>
-        </w:rPr>
-        <w:tab/>
-      </w:r>
-      <w:r>
-        <w:rPr>
-          <w:rFonts w:hint="eastAsia"/>
-        </w:rPr>
-        <w:tab/>
-        <w:t>bool i_playerIsSeeCard;</w:t>
-      </w:r>
-    </w:p>
-    <w:p>
-      <w:pPr>
-        <w:rPr>
-          <w:rFonts w:hint="eastAsia"/>
-        </w:rPr>
-      </w:pPr>
-      <w:r>
-        <w:rPr>
-          <w:rFonts w:hint="eastAsia"/>
-        </w:rPr>
-        <w:tab/>
-      </w:r>
-      <w:r>
-        <w:rPr>
-          <w:rFonts w:hint="eastAsia"/>
-        </w:rPr>
-        <w:tab/>
-      </w:r>
-      <w:r>
-        <w:rPr>
-          <w:rFonts w:hint="eastAsia"/>
-        </w:rPr>
-        <w:tab/>
-        <w:t>bool i_playerIsGiveUp;</w:t>
-      </w:r>
-    </w:p>
-    <w:p>
-      <w:pPr>
-        <w:rPr>
-          <w:rFonts w:hint="eastAsia"/>
-        </w:rPr>
-      </w:pPr>
-      <w:r>
-        <w:rPr>
-          <w:rFonts w:hint="eastAsia"/>
-        </w:rPr>
-        <w:tab/>
-      </w:r>
-      <w:r>
-        <w:rPr>
-          <w:rFonts w:hint="eastAsia"/>
-        </w:rPr>
-        <w:tab/>
-      </w:r>
-      <w:r>
-        <w:rPr>
-          <w:rFonts w:hint="eastAsia"/>
-        </w:rPr>
-        <w:tab/>
-        <w:t>int i_playerPos;</w:t>
-      </w:r>
-    </w:p>
-    <w:p>
-      <w:pPr>
-        <w:rPr>
-          <w:rFonts w:hint="eastAsia"/>
-        </w:rPr>
-      </w:pPr>
+      <w:r>
+        <w:rPr>
+          <w:rFonts w:hint="eastAsia"/>
+        </w:rPr>
+        <w:tab/>
+      </w:r>
+      <w:r>
+        <w:rPr>
+          <w:rFonts w:hint="eastAsia"/>
+        </w:rPr>
+        <w:tab/>
+      </w:r>
+      <w:r>
+        <w:rPr>
+          <w:rFonts w:hint="eastAsia"/>
+        </w:rPr>
+        <w:tab/>
+        <w:t>bool i_</w:t>
+      </w:r>
+      <w:r>
+        <w:rPr>
+          <w:rFonts w:hint="eastAsia"/>
+        </w:rPr>
+        <w:t>user</w:t>
+      </w:r>
+      <w:r>
+        <w:rPr>
+          <w:rFonts w:hint="eastAsia"/>
+        </w:rPr>
+        <w:t>IsPlaying;</w:t>
+      </w:r>
+    </w:p>
+    <w:p>
+      <w:r>
+        <w:rPr>
+          <w:rFonts w:hint="eastAsia"/>
+        </w:rPr>
+        <w:tab/>
+      </w:r>
+      <w:r>
+        <w:rPr>
+          <w:rFonts w:hint="eastAsia"/>
+        </w:rPr>
+        <w:tab/>
+      </w:r>
+      <w:r>
+        <w:rPr>
+          <w:rFonts w:hint="eastAsia"/>
+        </w:rPr>
+        <w:tab/>
+        <w:t>bool i_</w:t>
+      </w:r>
+      <w:r>
+        <w:rPr>
+          <w:rFonts w:hint="eastAsia"/>
+        </w:rPr>
+        <w:t>user</w:t>
+      </w:r>
+      <w:r>
+        <w:rPr>
+          <w:rFonts w:hint="eastAsia"/>
+        </w:rPr>
+        <w:t>IsSeeCard;</w:t>
+      </w:r>
+    </w:p>
+    <w:p>
+      <w:r>
+        <w:rPr>
+          <w:rFonts w:hint="eastAsia"/>
+        </w:rPr>
+        <w:tab/>
+      </w:r>
+      <w:r>
+        <w:rPr>
+          <w:rFonts w:hint="eastAsia"/>
+        </w:rPr>
+        <w:tab/>
+      </w:r>
+      <w:r>
+        <w:rPr>
+          <w:rFonts w:hint="eastAsia"/>
+        </w:rPr>
+        <w:tab/>
+        <w:t>bool i_</w:t>
+      </w:r>
+      <w:r>
+        <w:rPr>
+          <w:rFonts w:hint="eastAsia"/>
+        </w:rPr>
+        <w:t>user</w:t>
+      </w:r>
+      <w:r>
+        <w:rPr>
+          <w:rFonts w:hint="eastAsia"/>
+        </w:rPr>
+        <w:t>IsGiveUp;</w:t>
+      </w:r>
+    </w:p>
+    <w:p>
+      <w:r>
+        <w:rPr>
+          <w:rFonts w:hint="eastAsia"/>
+        </w:rPr>
+        <w:tab/>
+      </w:r>
+      <w:r>
+        <w:rPr>
+          <w:rFonts w:hint="eastAsia"/>
+        </w:rPr>
+        <w:tab/>
+      </w:r>
+      <w:r>
+        <w:rPr>
+          <w:rFonts w:hint="eastAsia"/>
+        </w:rPr>
+        <w:tab/>
+        <w:t>int i_</w:t>
+      </w:r>
+      <w:r>
+        <w:rPr>
+          <w:rFonts w:hint="eastAsia"/>
+        </w:rPr>
+        <w:t>user</w:t>
+      </w:r>
+      <w:r>
+        <w:rPr>
+          <w:rFonts w:hint="eastAsia"/>
+        </w:rPr>
+        <w:t>Pos;</w:t>
+      </w:r>
+    </w:p>
+    <w:p>
       <w:r>
         <w:rPr>
           <w:rFonts w:hint="eastAsia"/>
@@ -1944,11 +1814,6 @@
       </w:r>
     </w:p>
     <w:p>
-      <w:pPr>
-        <w:rPr>
-          <w:rFonts w:hint="eastAsia"/>
-        </w:rPr>
-      </w:pPr>
       <w:r>
         <w:rPr>
           <w:rFonts w:hint="eastAsia"/>
@@ -1976,11 +1841,6 @@
       </w:r>
     </w:p>
     <w:p>
-      <w:pPr>
-        <w:rPr>
-          <w:rFonts w:hint="eastAsia"/>
-        </w:rPr>
-      </w:pPr>
       <w:r>
         <w:rPr>
           <w:rFonts w:hint="eastAsia"/>
@@ -2014,11 +1874,6 @@
       </w:r>
     </w:p>
     <w:p>
-      <w:pPr>
-        <w:rPr>
-          <w:rFonts w:hint="eastAsia"/>
-        </w:rPr>
-      </w:pPr>
       <w:r>
         <w:rPr>
           <w:rFonts w:hint="eastAsia"/>
@@ -2078,11 +1933,6 @@
       </w:r>
     </w:p>
     <w:p>
-      <w:pPr>
-        <w:rPr>
-          <w:rFonts w:hint="eastAsia"/>
-        </w:rPr>
-      </w:pPr>
       <w:r>
         <w:rPr>
           <w:rFonts w:hint="eastAsia"/>
@@ -2110,11 +1960,6 @@
       </w:r>
     </w:p>
     <w:p>
-      <w:pPr>
-        <w:rPr>
-          <w:rFonts w:hint="eastAsia"/>
-        </w:rPr>
-      </w:pPr>
       <w:r>
         <w:rPr>
           <w:rFonts w:hint="eastAsia"/>
@@ -2159,27 +2004,9 @@
         <w:t>时间</w:t>
       </w:r>
     </w:p>
-    <w:p>
-      <w:pPr>
-        <w:rPr>
-          <w:rFonts w:hint="eastAsia"/>
-        </w:rPr>
-      </w:pPr>
-    </w:p>
-    <w:p>
-      <w:pPr>
-        <w:rPr>
-          <w:rFonts w:hint="eastAsia"/>
-        </w:rPr>
-      </w:pPr>
-    </w:p>
-    <w:p>
-      <w:pPr>
-        <w:rPr>
-          <w:rFonts w:hint="eastAsia"/>
-        </w:rPr>
-      </w:pPr>
-    </w:p>
+    <w:p/>
+    <w:p/>
+    <w:p/>
     <w:p>
       <w:pPr>
         <w:pStyle w:val="2"/>
@@ -2187,9 +2014,6 @@
           <w:ilvl w:val="1"/>
           <w:numId w:val="1"/>
         </w:numPr>
-        <w:rPr>
-          <w:rFonts w:hint="eastAsia"/>
-        </w:rPr>
       </w:pPr>
       <w:r>
         <w:rPr>
@@ -2235,11 +2059,6 @@
       </w:r>
     </w:p>
     <w:p>
-      <w:pPr>
-        <w:rPr>
-          <w:rFonts w:hint="eastAsia"/>
-        </w:rPr>
-      </w:pPr>
       <w:r>
         <w:rPr>
           <w:rFonts w:hint="eastAsia"/>
@@ -2252,11 +2071,6 @@
       </w:r>
     </w:p>
     <w:p>
-      <w:pPr>
-        <w:rPr>
-          <w:rFonts w:hint="eastAsia"/>
-        </w:rPr>
-      </w:pPr>
       <w:r>
         <w:rPr>
           <w:rFonts w:hint="eastAsia"/>
@@ -2272,11 +2086,6 @@
       </w:r>
     </w:p>
     <w:p>
-      <w:pPr>
-        <w:rPr>
-          <w:rFonts w:hint="eastAsia"/>
-        </w:rPr>
-      </w:pPr>
       <w:r>
         <w:rPr>
           <w:rFonts w:hint="eastAsia"/>

--- a/protocol.docx
+++ b/protocol.docx
@@ -2103,6 +2103,282 @@
           <w:rFonts w:hint="eastAsia"/>
         </w:rPr>
         <w:t>int gold;</w:t>
+      </w:r>
+    </w:p>
+    <w:p>
+      <w:pPr>
+        <w:rPr>
+          <w:rFonts w:hint="eastAsia"/>
+        </w:rPr>
+      </w:pPr>
+    </w:p>
+    <w:p>
+      <w:pPr>
+        <w:pStyle w:val="2"/>
+        <w:numPr>
+          <w:ilvl w:val="1"/>
+          <w:numId w:val="1"/>
+        </w:numPr>
+      </w:pPr>
+      <w:r>
+        <w:rPr>
+          <w:rFonts w:hint="eastAsia"/>
+        </w:rPr>
+        <w:t>发牌广播</w:t>
+      </w:r>
+    </w:p>
+    <w:p>
+      <w:r>
+        <w:rPr>
+          <w:rFonts w:hint="eastAsia"/>
+        </w:rPr>
+        <w:tab/>
+        <w:t>tag</w:t>
+      </w:r>
+      <w:r>
+        <w:t xml:space="preserve">: </w:t>
+      </w:r>
+      <w:r>
+        <w:rPr>
+          <w:rFonts w:hint="eastAsia"/>
+        </w:rPr>
+        <w:t>108</w:t>
+      </w:r>
+    </w:p>
+    <w:p>
+      <w:r>
+        <w:rPr>
+          <w:rFonts w:hint="eastAsia"/>
+        </w:rPr>
+        <w:lastRenderedPageBreak/>
+        <w:tab/>
+        <w:t>STOC</w:t>
+      </w:r>
+      <w:r>
+        <w:t>:</w:t>
+      </w:r>
+    </w:p>
+    <w:p>
+      <w:pPr>
+        <w:rPr>
+          <w:rFonts w:hint="eastAsia"/>
+        </w:rPr>
+      </w:pPr>
+      <w:r>
+        <w:rPr>
+          <w:rFonts w:hint="eastAsia"/>
+        </w:rPr>
+        <w:tab/>
+      </w:r>
+      <w:r>
+        <w:rPr>
+          <w:rFonts w:hint="eastAsia"/>
+        </w:rPr>
+        <w:tab/>
+        <w:t xml:space="preserve">int </w:t>
+      </w:r>
+      <w:r>
+        <w:rPr>
+          <w:rFonts w:hint="eastAsia"/>
+        </w:rPr>
+        <w:t>bankerId</w:t>
+      </w:r>
+    </w:p>
+    <w:p>
+      <w:pPr>
+        <w:rPr>
+          <w:rFonts w:hint="eastAsia"/>
+        </w:rPr>
+      </w:pPr>
+    </w:p>
+    <w:p/>
+    <w:p>
+      <w:pPr>
+        <w:pStyle w:val="2"/>
+        <w:numPr>
+          <w:ilvl w:val="1"/>
+          <w:numId w:val="1"/>
+        </w:numPr>
+      </w:pPr>
+      <w:r>
+        <w:rPr>
+          <w:rFonts w:hint="eastAsia"/>
+        </w:rPr>
+        <w:t>回合</w:t>
+      </w:r>
+      <w:r>
+        <w:rPr>
+          <w:rFonts w:hint="eastAsia"/>
+        </w:rPr>
+        <w:t>广播</w:t>
+      </w:r>
+    </w:p>
+    <w:p>
+      <w:r>
+        <w:rPr>
+          <w:rFonts w:hint="eastAsia"/>
+        </w:rPr>
+        <w:tab/>
+        <w:t>tag</w:t>
+      </w:r>
+      <w:r>
+        <w:t xml:space="preserve">: </w:t>
+      </w:r>
+      <w:r>
+        <w:rPr>
+          <w:rFonts w:hint="eastAsia"/>
+        </w:rPr>
+        <w:t>109</w:t>
+      </w:r>
+    </w:p>
+    <w:p>
+      <w:r>
+        <w:rPr>
+          <w:rFonts w:hint="eastAsia"/>
+        </w:rPr>
+        <w:tab/>
+        <w:t>STOC</w:t>
+      </w:r>
+      <w:r>
+        <w:t>:</w:t>
+      </w:r>
+    </w:p>
+    <w:p>
+      <w:pPr>
+        <w:rPr>
+          <w:rFonts w:hint="eastAsia"/>
+        </w:rPr>
+      </w:pPr>
+      <w:r>
+        <w:rPr>
+          <w:rFonts w:hint="eastAsia"/>
+        </w:rPr>
+        <w:tab/>
+      </w:r>
+      <w:r>
+        <w:rPr>
+          <w:rFonts w:hint="eastAsia"/>
+        </w:rPr>
+        <w:tab/>
+        <w:t>int userId;</w:t>
+      </w:r>
+    </w:p>
+    <w:p>
+      <w:pPr>
+        <w:rPr>
+          <w:rFonts w:hint="eastAsia"/>
+        </w:rPr>
+      </w:pPr>
+      <w:r>
+        <w:rPr>
+          <w:rFonts w:hint="eastAsia"/>
+        </w:rPr>
+        <w:tab/>
+      </w:r>
+      <w:r>
+        <w:rPr>
+          <w:rFonts w:hint="eastAsia"/>
+        </w:rPr>
+        <w:tab/>
+        <w:t>int countDown;//</w:t>
+      </w:r>
+      <w:r>
+        <w:rPr>
+          <w:rFonts w:hint="eastAsia"/>
+        </w:rPr>
+        <w:t>秒</w:t>
+      </w:r>
+    </w:p>
+    <w:p>
+      <w:pPr>
+        <w:rPr>
+          <w:rFonts w:hint="eastAsia"/>
+        </w:rPr>
+      </w:pPr>
+      <w:r>
+        <w:rPr>
+          <w:rFonts w:hint="eastAsia"/>
+        </w:rPr>
+        <w:tab/>
+      </w:r>
+      <w:r>
+        <w:rPr>
+          <w:rFonts w:hint="eastAsia"/>
+        </w:rPr>
+        <w:tab/>
+        <w:t>int curRound;</w:t>
+      </w:r>
+    </w:p>
+    <w:p>
+      <w:pPr>
+        <w:rPr>
+          <w:rFonts w:hint="eastAsia"/>
+        </w:rPr>
+      </w:pPr>
+      <w:r>
+        <w:rPr>
+          <w:rFonts w:hint="eastAsia"/>
+        </w:rPr>
+        <w:tab/>
+      </w:r>
+      <w:r>
+        <w:rPr>
+          <w:rFonts w:hint="eastAsia"/>
+        </w:rPr>
+        <w:tab/>
+        <w:t>for(int i=0; i&lt;6; i++){</w:t>
+      </w:r>
+    </w:p>
+    <w:p>
+      <w:pPr>
+        <w:rPr>
+          <w:rFonts w:hint="eastAsia"/>
+        </w:rPr>
+      </w:pPr>
+      <w:r>
+        <w:rPr>
+          <w:rFonts w:hint="eastAsia"/>
+        </w:rPr>
+        <w:tab/>
+      </w:r>
+      <w:r>
+        <w:rPr>
+          <w:rFonts w:hint="eastAsia"/>
+        </w:rPr>
+        <w:tab/>
+      </w:r>
+      <w:r>
+        <w:rPr>
+          <w:rFonts w:hint="eastAsia"/>
+        </w:rPr>
+        <w:tab/>
+        <w:t>bool operate_i;//</w:t>
+      </w:r>
+      <w:r>
+        <w:rPr>
+          <w:rFonts w:hint="eastAsia"/>
+        </w:rPr>
+        <w:t>跟到底、弃牌、比牌、看牌、跟注、加注</w:t>
+      </w:r>
+    </w:p>
+    <w:p>
+      <w:pPr>
+        <w:rPr>
+          <w:rFonts w:hint="eastAsia"/>
+        </w:rPr>
+      </w:pPr>
+      <w:r>
+        <w:rPr>
+          <w:rFonts w:hint="eastAsia"/>
+        </w:rPr>
+        <w:tab/>
+      </w:r>
+      <w:r>
+        <w:rPr>
+          <w:rFonts w:hint="eastAsia"/>
+        </w:rPr>
+        <w:tab/>
+        <w:t>}</w:t>
       </w:r>
     </w:p>
     <w:p/>

--- a/protocol.docx
+++ b/protocol.docx
@@ -400,6 +400,11 @@
       </w:r>
     </w:p>
     <w:p>
+      <w:pPr>
+        <w:rPr>
+          <w:rFonts w:hint="eastAsia"/>
+        </w:rPr>
+      </w:pPr>
       <w:r>
         <w:rPr>
           <w:rFonts w:hint="eastAsia"/>
@@ -433,6 +438,21 @@
           <w:rFonts w:hint="eastAsia"/>
         </w:rPr>
         <w:t>字符串提示</w:t>
+      </w:r>
+    </w:p>
+    <w:p>
+      <w:r>
+        <w:rPr>
+          <w:rFonts w:hint="eastAsia"/>
+        </w:rPr>
+        <w:tab/>
+      </w:r>
+      <w:r>
+        <w:rPr>
+          <w:rFonts w:hint="eastAsia"/>
+        </w:rPr>
+        <w:tab/>
+        <w:t>int userId;</w:t>
       </w:r>
     </w:p>
     <w:p/>
@@ -2105,13 +2125,7 @@
         <w:t>int gold;</w:t>
       </w:r>
     </w:p>
-    <w:p>
-      <w:pPr>
-        <w:rPr>
-          <w:rFonts w:hint="eastAsia"/>
-        </w:rPr>
-      </w:pPr>
-    </w:p>
+    <w:p/>
     <w:p>
       <w:pPr>
         <w:pStyle w:val="2"/>
@@ -2159,11 +2173,6 @@
       </w:r>
     </w:p>
     <w:p>
-      <w:pPr>
-        <w:rPr>
-          <w:rFonts w:hint="eastAsia"/>
-        </w:rPr>
-      </w:pPr>
       <w:r>
         <w:rPr>
           <w:rFonts w:hint="eastAsia"/>
@@ -2184,13 +2193,7 @@
         <w:t>bankerId</w:t>
       </w:r>
     </w:p>
-    <w:p>
-      <w:pPr>
-        <w:rPr>
-          <w:rFonts w:hint="eastAsia"/>
-        </w:rPr>
-      </w:pPr>
-    </w:p>
+    <w:p/>
     <w:p/>
     <w:p>
       <w:pPr>
@@ -2244,11 +2247,6 @@
       </w:r>
     </w:p>
     <w:p>
-      <w:pPr>
-        <w:rPr>
-          <w:rFonts w:hint="eastAsia"/>
-        </w:rPr>
-      </w:pPr>
       <w:r>
         <w:rPr>
           <w:rFonts w:hint="eastAsia"/>
@@ -2264,11 +2262,6 @@
       </w:r>
     </w:p>
     <w:p>
-      <w:pPr>
-        <w:rPr>
-          <w:rFonts w:hint="eastAsia"/>
-        </w:rPr>
-      </w:pPr>
       <w:r>
         <w:rPr>
           <w:rFonts w:hint="eastAsia"/>
@@ -2290,11 +2283,6 @@
       </w:r>
     </w:p>
     <w:p>
-      <w:pPr>
-        <w:rPr>
-          <w:rFonts w:hint="eastAsia"/>
-        </w:rPr>
-      </w:pPr>
       <w:r>
         <w:rPr>
           <w:rFonts w:hint="eastAsia"/>
@@ -2310,11 +2298,6 @@
       </w:r>
     </w:p>
     <w:p>
-      <w:pPr>
-        <w:rPr>
-          <w:rFonts w:hint="eastAsia"/>
-        </w:rPr>
-      </w:pPr>
       <w:r>
         <w:rPr>
           <w:rFonts w:hint="eastAsia"/>
@@ -2330,11 +2313,6 @@
       </w:r>
     </w:p>
     <w:p>
-      <w:pPr>
-        <w:rPr>
-          <w:rFonts w:hint="eastAsia"/>
-        </w:rPr>
-      </w:pPr>
       <w:r>
         <w:rPr>
           <w:rFonts w:hint="eastAsia"/>
@@ -2362,11 +2340,6 @@
       </w:r>
     </w:p>
     <w:p>
-      <w:pPr>
-        <w:rPr>
-          <w:rFonts w:hint="eastAsia"/>
-        </w:rPr>
-      </w:pPr>
       <w:r>
         <w:rPr>
           <w:rFonts w:hint="eastAsia"/>

--- a/protocol.docx
+++ b/protocol.docx
@@ -400,11 +400,6 @@
       </w:r>
     </w:p>
     <w:p>
-      <w:pPr>
-        <w:rPr>
-          <w:rFonts w:hint="eastAsia"/>
-        </w:rPr>
-      </w:pPr>
       <w:r>
         <w:rPr>
           <w:rFonts w:hint="eastAsia"/>
@@ -713,6 +708,11 @@
       </w:r>
     </w:p>
     <w:p>
+      <w:pPr>
+        <w:rPr>
+          <w:rFonts w:hint="eastAsia"/>
+        </w:rPr>
+      </w:pPr>
       <w:r>
         <w:rPr>
           <w:rFonts w:hint="eastAsia"/>
@@ -736,27 +736,22 @@
           <w:rFonts w:hint="eastAsia"/>
         </w:rPr>
         <w:tab/>
+        <w:t>int userId</w:t>
+      </w:r>
+    </w:p>
+    <w:p>
+      <w:r>
+        <w:rPr>
+          <w:rFonts w:hint="eastAsia"/>
+        </w:rPr>
+        <w:tab/>
+      </w:r>
+      <w:r>
+        <w:rPr>
+          <w:rFonts w:hint="eastAsia"/>
+        </w:rPr>
+        <w:tab/>
         <w:t>int level</w:t>
-      </w:r>
-    </w:p>
-    <w:p>
-      <w:r>
-        <w:rPr>
-          <w:rFonts w:hint="eastAsia"/>
-        </w:rPr>
-        <w:tab/>
-      </w:r>
-      <w:r>
-        <w:rPr>
-          <w:rFonts w:hint="eastAsia"/>
-        </w:rPr>
-        <w:tab/>
-      </w:r>
-      <w:r>
-        <w:rPr>
-          <w:rFonts w:hint="eastAsia"/>
-        </w:rPr>
-        <w:tab/>
       </w:r>
     </w:p>
     <w:p>
@@ -1069,12 +1064,6 @@
         </w:rPr>
         <w:tab/>
       </w:r>
-      <w:r>
-        <w:rPr>
-          <w:rFonts w:hint="eastAsia"/>
-        </w:rPr>
-        <w:tab/>
-      </w:r>
     </w:p>
     <w:p>
       <w:r>
@@ -1226,18 +1215,6 @@
         </w:rPr>
         <w:tab/>
       </w:r>
-      <w:r>
-        <w:rPr>
-          <w:rFonts w:hint="eastAsia"/>
-        </w:rPr>
-        <w:tab/>
-      </w:r>
-      <w:r>
-        <w:rPr>
-          <w:rFonts w:hint="eastAsia"/>
-        </w:rPr>
-        <w:tab/>
-      </w:r>
     </w:p>
     <w:p>
       <w:r>
@@ -2309,7 +2286,13 @@
           <w:rFonts w:hint="eastAsia"/>
         </w:rPr>
         <w:tab/>
-        <w:t>for(int i=0; i&lt;6; i++){</w:t>
+        <w:t>for(int i=0; i&lt;7</w:t>
+      </w:r>
+      <w:r>
+        <w:rPr>
+          <w:rFonts w:hint="eastAsia"/>
+        </w:rPr>
+        <w:t>; i++){</w:t>
       </w:r>
     </w:p>
     <w:p>
@@ -2338,6 +2321,12 @@
         </w:rPr>
         <w:t>跟到底、弃牌、比牌、看牌、跟注、加注</w:t>
       </w:r>
+      <w:r>
+        <w:rPr>
+          <w:rFonts w:hint="eastAsia"/>
+        </w:rPr>
+        <w:t>、全下</w:t>
+      </w:r>
     </w:p>
     <w:p>
       <w:r>
@@ -2354,6 +2343,633 @@
         <w:t>}</w:t>
       </w:r>
     </w:p>
+    <w:p>
+      <w:pPr>
+        <w:pStyle w:val="2"/>
+        <w:numPr>
+          <w:ilvl w:val="1"/>
+          <w:numId w:val="1"/>
+        </w:numPr>
+      </w:pPr>
+      <w:r>
+        <w:rPr>
+          <w:rFonts w:hint="eastAsia"/>
+        </w:rPr>
+        <w:t>操作牌</w:t>
+      </w:r>
+    </w:p>
+    <w:p>
+      <w:r>
+        <w:rPr>
+          <w:rFonts w:hint="eastAsia"/>
+        </w:rPr>
+        <w:tab/>
+        <w:t>tag</w:t>
+      </w:r>
+      <w:r>
+        <w:t xml:space="preserve">: </w:t>
+      </w:r>
+      <w:r>
+        <w:rPr>
+          <w:rFonts w:hint="eastAsia"/>
+        </w:rPr>
+        <w:t>110</w:t>
+      </w:r>
+    </w:p>
+    <w:p>
+      <w:pPr>
+        <w:rPr>
+          <w:rFonts w:hint="eastAsia"/>
+        </w:rPr>
+      </w:pPr>
+      <w:r>
+        <w:rPr>
+          <w:rFonts w:hint="eastAsia"/>
+        </w:rPr>
+        <w:tab/>
+      </w:r>
+      <w:r>
+        <w:rPr>
+          <w:rFonts w:hint="eastAsia"/>
+        </w:rPr>
+        <w:t>CTOS</w:t>
+      </w:r>
+      <w:r>
+        <w:t>:</w:t>
+      </w:r>
+    </w:p>
+    <w:p>
+      <w:r>
+        <w:rPr>
+          <w:rFonts w:hint="eastAsia"/>
+        </w:rPr>
+        <w:tab/>
+      </w:r>
+      <w:r>
+        <w:rPr>
+          <w:rFonts w:hint="eastAsia"/>
+        </w:rPr>
+        <w:tab/>
+        <w:t>int userId;</w:t>
+      </w:r>
+    </w:p>
+    <w:p>
+      <w:pPr>
+        <w:rPr>
+          <w:rFonts w:hint="eastAsia"/>
+        </w:rPr>
+      </w:pPr>
+      <w:r>
+        <w:rPr>
+          <w:rFonts w:hint="eastAsia"/>
+        </w:rPr>
+        <w:tab/>
+      </w:r>
+      <w:r>
+        <w:rPr>
+          <w:rFonts w:hint="eastAsia"/>
+        </w:rPr>
+        <w:tab/>
+        <w:t>int type ;//1</w:t>
+      </w:r>
+      <w:r>
+        <w:rPr>
+          <w:rFonts w:hint="eastAsia"/>
+        </w:rPr>
+        <w:t>、</w:t>
+      </w:r>
+      <w:r>
+        <w:rPr>
+          <w:rFonts w:hint="eastAsia"/>
+        </w:rPr>
+        <w:t>2</w:t>
+      </w:r>
+      <w:r>
+        <w:rPr>
+          <w:rFonts w:hint="eastAsia"/>
+        </w:rPr>
+        <w:t>、</w:t>
+      </w:r>
+      <w:r>
+        <w:rPr>
+          <w:rFonts w:hint="eastAsia"/>
+        </w:rPr>
+        <w:t>3</w:t>
+      </w:r>
+      <w:r>
+        <w:rPr>
+          <w:rFonts w:hint="eastAsia"/>
+        </w:rPr>
+        <w:t>、</w:t>
+      </w:r>
+      <w:r>
+        <w:rPr>
+          <w:rFonts w:hint="eastAsia"/>
+        </w:rPr>
+        <w:t>4</w:t>
+      </w:r>
+      <w:r>
+        <w:rPr>
+          <w:rFonts w:hint="eastAsia"/>
+        </w:rPr>
+        <w:t>、</w:t>
+      </w:r>
+      <w:r>
+        <w:rPr>
+          <w:rFonts w:hint="eastAsia"/>
+        </w:rPr>
+        <w:t>5</w:t>
+      </w:r>
+      <w:r>
+        <w:rPr>
+          <w:rFonts w:hint="eastAsia"/>
+        </w:rPr>
+        <w:t>、</w:t>
+      </w:r>
+      <w:r>
+        <w:rPr>
+          <w:rFonts w:hint="eastAsia"/>
+        </w:rPr>
+        <w:t>6</w:t>
+      </w:r>
+      <w:r>
+        <w:rPr>
+          <w:rFonts w:hint="eastAsia"/>
+        </w:rPr>
+        <w:t>、</w:t>
+      </w:r>
+      <w:r>
+        <w:rPr>
+          <w:rFonts w:hint="eastAsia"/>
+        </w:rPr>
+        <w:t>7</w:t>
+      </w:r>
+      <w:r>
+        <w:rPr>
+          <w:rFonts w:hint="eastAsia"/>
+        </w:rPr>
+        <w:t>分别为</w:t>
+      </w:r>
+      <w:r>
+        <w:rPr>
+          <w:rFonts w:hint="eastAsia"/>
+        </w:rPr>
+        <w:t>/</w:t>
+      </w:r>
+      <w:r>
+        <w:rPr>
+          <w:rFonts w:hint="eastAsia"/>
+        </w:rPr>
+        <w:t>跟到底、弃牌、比牌、看牌、</w:t>
+      </w:r>
+    </w:p>
+    <w:p>
+      <w:pPr>
+        <w:rPr>
+          <w:rFonts w:hint="eastAsia"/>
+        </w:rPr>
+      </w:pPr>
+      <w:r>
+        <w:rPr>
+          <w:rFonts w:hint="eastAsia"/>
+        </w:rPr>
+        <w:tab/>
+      </w:r>
+      <w:r>
+        <w:rPr>
+          <w:rFonts w:hint="eastAsia"/>
+        </w:rPr>
+        <w:tab/>
+      </w:r>
+      <w:r>
+        <w:rPr>
+          <w:rFonts w:hint="eastAsia"/>
+        </w:rPr>
+        <w:tab/>
+      </w:r>
+      <w:r>
+        <w:rPr>
+          <w:rFonts w:hint="eastAsia"/>
+        </w:rPr>
+        <w:tab/>
+      </w:r>
+      <w:r>
+        <w:rPr>
+          <w:rFonts w:hint="eastAsia"/>
+        </w:rPr>
+        <w:tab/>
+      </w:r>
+      <w:r>
+        <w:rPr>
+          <w:rFonts w:hint="eastAsia"/>
+        </w:rPr>
+        <w:tab/>
+      </w:r>
+      <w:r>
+        <w:rPr>
+          <w:rFonts w:hint="eastAsia"/>
+        </w:rPr>
+        <w:tab/>
+      </w:r>
+      <w:r>
+        <w:rPr>
+          <w:rFonts w:hint="eastAsia"/>
+        </w:rPr>
+        <w:tab/>
+      </w:r>
+      <w:r>
+        <w:rPr>
+          <w:rFonts w:hint="eastAsia"/>
+        </w:rPr>
+        <w:tab/>
+      </w:r>
+      <w:r>
+        <w:rPr>
+          <w:rFonts w:hint="eastAsia"/>
+        </w:rPr>
+        <w:tab/>
+      </w:r>
+      <w:r>
+        <w:rPr>
+          <w:rFonts w:hint="eastAsia"/>
+        </w:rPr>
+        <w:tab/>
+      </w:r>
+      <w:r>
+        <w:rPr>
+          <w:rFonts w:hint="eastAsia"/>
+        </w:rPr>
+        <w:tab/>
+      </w:r>
+      <w:r>
+        <w:rPr>
+          <w:rFonts w:hint="eastAsia"/>
+        </w:rPr>
+        <w:t>跟注、加注、全下</w:t>
+      </w:r>
+    </w:p>
+    <w:p>
+      <w:pPr>
+        <w:rPr>
+          <w:rFonts w:hint="eastAsia"/>
+        </w:rPr>
+      </w:pPr>
+      <w:r>
+        <w:rPr>
+          <w:rFonts w:hint="eastAsia"/>
+        </w:rPr>
+        <w:tab/>
+      </w:r>
+      <w:r>
+        <w:rPr>
+          <w:rFonts w:hint="eastAsia"/>
+        </w:rPr>
+        <w:tab/>
+        <w:t>int gold;</w:t>
+      </w:r>
+    </w:p>
+    <w:p>
+      <w:r>
+        <w:rPr>
+          <w:rFonts w:hint="eastAsia"/>
+        </w:rPr>
+        <w:tab/>
+      </w:r>
+      <w:r>
+        <w:rPr>
+          <w:rFonts w:hint="eastAsia"/>
+        </w:rPr>
+        <w:tab/>
+        <w:t>int comapreUserId;</w:t>
+      </w:r>
+    </w:p>
+    <w:p>
+      <w:r>
+        <w:rPr>
+          <w:rFonts w:hint="eastAsia"/>
+        </w:rPr>
+        <w:tab/>
+        <w:t>STOC</w:t>
+      </w:r>
+      <w:r>
+        <w:t>:</w:t>
+      </w:r>
+    </w:p>
+    <w:p>
+      <w:r>
+        <w:rPr>
+          <w:rFonts w:hint="eastAsia"/>
+        </w:rPr>
+        <w:tab/>
+      </w:r>
+      <w:r>
+        <w:rPr>
+          <w:rFonts w:hint="eastAsia"/>
+        </w:rPr>
+        <w:tab/>
+      </w:r>
+      <w:r>
+        <w:t xml:space="preserve">int </w:t>
+      </w:r>
+      <w:r>
+        <w:rPr>
+          <w:rFonts w:hint="eastAsia"/>
+        </w:rPr>
+        <w:tab/>
+        <w:t xml:space="preserve"> status</w:t>
+      </w:r>
+      <w:r>
+        <w:t>;  //</w:t>
+      </w:r>
+      <w:r>
+        <w:rPr>
+          <w:rFonts w:hint="eastAsia"/>
+        </w:rPr>
+        <w:t>1</w:t>
+      </w:r>
+      <w:r>
+        <w:rPr>
+          <w:rFonts w:hint="eastAsia"/>
+        </w:rPr>
+        <w:t>成功，</w:t>
+      </w:r>
+      <w:r>
+        <w:rPr>
+          <w:rFonts w:hint="eastAsia"/>
+        </w:rPr>
+        <w:t>0</w:t>
+      </w:r>
+      <w:r>
+        <w:rPr>
+          <w:rFonts w:hint="eastAsia"/>
+        </w:rPr>
+        <w:t>失败（失败接完字符串提示结束）</w:t>
+      </w:r>
+    </w:p>
+    <w:p>
+      <w:r>
+        <w:rPr>
+          <w:rFonts w:hint="eastAsia"/>
+        </w:rPr>
+        <w:tab/>
+      </w:r>
+      <w:r>
+        <w:rPr>
+          <w:rFonts w:hint="eastAsia"/>
+        </w:rPr>
+        <w:tab/>
+        <w:t>string</w:t>
+      </w:r>
+      <w:r>
+        <w:rPr>
+          <w:rFonts w:hint="eastAsia"/>
+        </w:rPr>
+        <w:tab/>
+        <w:t>result</w:t>
+      </w:r>
+      <w:r>
+        <w:t xml:space="preserve">;  // </w:t>
+      </w:r>
+      <w:r>
+        <w:rPr>
+          <w:rFonts w:hint="eastAsia"/>
+        </w:rPr>
+        <w:t>字符串提示</w:t>
+      </w:r>
+    </w:p>
+    <w:p>
+      <w:pPr>
+        <w:rPr>
+          <w:rFonts w:hint="eastAsia"/>
+        </w:rPr>
+      </w:pPr>
+      <w:r>
+        <w:rPr>
+          <w:rFonts w:hint="eastAsia"/>
+        </w:rPr>
+        <w:tab/>
+      </w:r>
+      <w:r>
+        <w:rPr>
+          <w:rFonts w:hint="eastAsia"/>
+        </w:rPr>
+        <w:tab/>
+        <w:t>int userId;</w:t>
+      </w:r>
+    </w:p>
+    <w:p>
+      <w:pPr>
+        <w:rPr>
+          <w:rFonts w:hint="eastAsia"/>
+        </w:rPr>
+      </w:pPr>
+      <w:r>
+        <w:rPr>
+          <w:rFonts w:hint="eastAsia"/>
+        </w:rPr>
+        <w:tab/>
+      </w:r>
+      <w:r>
+        <w:rPr>
+          <w:rFonts w:hint="eastAsia"/>
+        </w:rPr>
+        <w:tab/>
+        <w:t>int type;</w:t>
+      </w:r>
+    </w:p>
+    <w:p>
+      <w:pPr>
+        <w:rPr>
+          <w:rFonts w:hint="eastAsia"/>
+        </w:rPr>
+      </w:pPr>
+      <w:r>
+        <w:rPr>
+          <w:rFonts w:hint="eastAsia"/>
+        </w:rPr>
+        <w:tab/>
+      </w:r>
+      <w:r>
+        <w:rPr>
+          <w:rFonts w:hint="eastAsia"/>
+        </w:rPr>
+        <w:tab/>
+        <w:t>int gold;</w:t>
+      </w:r>
+    </w:p>
+    <w:p>
+      <w:pPr>
+        <w:rPr>
+          <w:rFonts w:hint="eastAsia"/>
+        </w:rPr>
+      </w:pPr>
+      <w:r>
+        <w:rPr>
+          <w:rFonts w:hint="eastAsia"/>
+        </w:rPr>
+        <w:tab/>
+      </w:r>
+      <w:r>
+        <w:rPr>
+          <w:rFonts w:hint="eastAsia"/>
+        </w:rPr>
+        <w:tab/>
+        <w:t>int compareUserId;</w:t>
+      </w:r>
+    </w:p>
+    <w:p>
+      <w:pPr>
+        <w:rPr>
+          <w:rFonts w:hint="eastAsia"/>
+        </w:rPr>
+      </w:pPr>
+      <w:r>
+        <w:rPr>
+          <w:rFonts w:hint="eastAsia"/>
+        </w:rPr>
+        <w:tab/>
+      </w:r>
+      <w:r>
+        <w:rPr>
+          <w:rFonts w:hint="eastAsia"/>
+        </w:rPr>
+        <w:tab/>
+        <w:t>int winnerUserId;</w:t>
+      </w:r>
+    </w:p>
+    <w:p>
+      <w:pPr>
+        <w:rPr>
+          <w:rFonts w:hint="eastAsia"/>
+        </w:rPr>
+      </w:pPr>
+      <w:r>
+        <w:rPr>
+          <w:rFonts w:hint="eastAsia"/>
+        </w:rPr>
+        <w:tab/>
+      </w:r>
+      <w:r>
+        <w:rPr>
+          <w:rFonts w:hint="eastAsia"/>
+        </w:rPr>
+        <w:tab/>
+        <w:t>for(int i=0; i&lt;3; i++){</w:t>
+      </w:r>
+    </w:p>
+    <w:p>
+      <w:pPr>
+        <w:rPr>
+          <w:rFonts w:hint="eastAsia"/>
+        </w:rPr>
+      </w:pPr>
+      <w:r>
+        <w:rPr>
+          <w:rFonts w:hint="eastAsia"/>
+        </w:rPr>
+        <w:tab/>
+      </w:r>
+      <w:r>
+        <w:rPr>
+          <w:rFonts w:hint="eastAsia"/>
+        </w:rPr>
+        <w:tab/>
+      </w:r>
+      <w:r>
+        <w:rPr>
+          <w:rFonts w:hint="eastAsia"/>
+        </w:rPr>
+        <w:tab/>
+        <w:t>int userCard_i;</w:t>
+      </w:r>
+    </w:p>
+    <w:p>
+      <w:pPr>
+        <w:rPr>
+          <w:rFonts w:hint="eastAsia"/>
+        </w:rPr>
+      </w:pPr>
+      <w:r>
+        <w:rPr>
+          <w:rFonts w:hint="eastAsia"/>
+        </w:rPr>
+        <w:tab/>
+      </w:r>
+      <w:r>
+        <w:rPr>
+          <w:rFonts w:hint="eastAsia"/>
+        </w:rPr>
+        <w:tab/>
+        <w:t>}</w:t>
+      </w:r>
+    </w:p>
+    <w:p>
+      <w:pPr>
+        <w:rPr>
+          <w:rFonts w:hint="eastAsia"/>
+        </w:rPr>
+      </w:pPr>
+      <w:r>
+        <w:rPr>
+          <w:rFonts w:hint="eastAsia"/>
+        </w:rPr>
+        <w:tab/>
+      </w:r>
+      <w:r>
+        <w:rPr>
+          <w:rFonts w:hint="eastAsia"/>
+        </w:rPr>
+        <w:tab/>
+        <w:t>for(int i=0; i&lt;3; i++){</w:t>
+      </w:r>
+    </w:p>
+    <w:p>
+      <w:pPr>
+        <w:rPr>
+          <w:rFonts w:hint="eastAsia"/>
+        </w:rPr>
+      </w:pPr>
+      <w:r>
+        <w:rPr>
+          <w:rFonts w:hint="eastAsia"/>
+        </w:rPr>
+        <w:tab/>
+      </w:r>
+      <w:r>
+        <w:rPr>
+          <w:rFonts w:hint="eastAsia"/>
+        </w:rPr>
+        <w:tab/>
+      </w:r>
+      <w:r>
+        <w:rPr>
+          <w:rFonts w:hint="eastAsia"/>
+        </w:rPr>
+        <w:tab/>
+        <w:t>int compareCards_i;</w:t>
+      </w:r>
+    </w:p>
+    <w:p>
+      <w:pPr>
+        <w:rPr>
+          <w:rFonts w:hint="eastAsia"/>
+        </w:rPr>
+      </w:pPr>
+      <w:r>
+        <w:rPr>
+          <w:rFonts w:hint="eastAsia"/>
+        </w:rPr>
+        <w:tab/>
+      </w:r>
+      <w:r>
+        <w:rPr>
+          <w:rFonts w:hint="eastAsia"/>
+        </w:rPr>
+        <w:tab/>
+        <w:t>}</w:t>
+      </w:r>
+    </w:p>
+    <w:p/>
     <w:p/>
     <w:sectPr>
       <w:pgSz w:w="11906" w:h="16838"/>

--- a/protocol.docx
+++ b/protocol.docx
@@ -708,11 +708,6 @@
       </w:r>
     </w:p>
     <w:p>
-      <w:pPr>
-        <w:rPr>
-          <w:rFonts w:hint="eastAsia"/>
-        </w:rPr>
-      </w:pPr>
       <w:r>
         <w:rPr>
           <w:rFonts w:hint="eastAsia"/>
@@ -1763,6 +1758,11 @@
       </w:r>
     </w:p>
     <w:p>
+      <w:pPr>
+        <w:rPr>
+          <w:rFonts w:hint="eastAsia"/>
+        </w:rPr>
+      </w:pPr>
       <w:r>
         <w:rPr>
           <w:rFonts w:hint="eastAsia"/>
@@ -1793,6 +1793,27 @@
           <w:rFonts w:hint="eastAsia"/>
         </w:rPr>
         <w:t>Pos;</w:t>
+      </w:r>
+    </w:p>
+    <w:p>
+      <w:r>
+        <w:rPr>
+          <w:rFonts w:hint="eastAsia"/>
+        </w:rPr>
+        <w:tab/>
+      </w:r>
+      <w:r>
+        <w:rPr>
+          <w:rFonts w:hint="eastAsia"/>
+        </w:rPr>
+        <w:tab/>
+      </w:r>
+      <w:r>
+        <w:rPr>
+          <w:rFonts w:hint="eastAsia"/>
+        </w:rPr>
+        <w:tab/>
+        <w:t>string i_nickName;</w:t>
       </w:r>
     </w:p>
     <w:p>
@@ -2115,6 +2136,7 @@
         <w:rPr>
           <w:rFonts w:hint="eastAsia"/>
         </w:rPr>
+        <w:lastRenderedPageBreak/>
         <w:t>发牌广播</w:t>
       </w:r>
     </w:p>
@@ -2141,7 +2163,6 @@
         <w:rPr>
           <w:rFonts w:hint="eastAsia"/>
         </w:rPr>
-        <w:lastRenderedPageBreak/>
         <w:tab/>
         <w:t>STOC</w:t>
       </w:r>
@@ -2377,11 +2398,6 @@
       </w:r>
     </w:p>
     <w:p>
-      <w:pPr>
-        <w:rPr>
-          <w:rFonts w:hint="eastAsia"/>
-        </w:rPr>
-      </w:pPr>
       <w:r>
         <w:rPr>
           <w:rFonts w:hint="eastAsia"/>
@@ -2414,11 +2430,6 @@
       </w:r>
     </w:p>
     <w:p>
-      <w:pPr>
-        <w:rPr>
-          <w:rFonts w:hint="eastAsia"/>
-        </w:rPr>
-      </w:pPr>
       <w:r>
         <w:rPr>
           <w:rFonts w:hint="eastAsia"/>
@@ -2524,11 +2535,6 @@
       </w:r>
     </w:p>
     <w:p>
-      <w:pPr>
-        <w:rPr>
-          <w:rFonts w:hint="eastAsia"/>
-        </w:rPr>
-      </w:pPr>
       <w:r>
         <w:rPr>
           <w:rFonts w:hint="eastAsia"/>
@@ -2609,11 +2615,6 @@
       </w:r>
     </w:p>
     <w:p>
-      <w:pPr>
-        <w:rPr>
-          <w:rFonts w:hint="eastAsia"/>
-        </w:rPr>
-      </w:pPr>
       <w:r>
         <w:rPr>
           <w:rFonts w:hint="eastAsia"/>
@@ -2738,11 +2739,6 @@
       </w:r>
     </w:p>
     <w:p>
-      <w:pPr>
-        <w:rPr>
-          <w:rFonts w:hint="eastAsia"/>
-        </w:rPr>
-      </w:pPr>
       <w:r>
         <w:rPr>
           <w:rFonts w:hint="eastAsia"/>
@@ -2758,11 +2754,6 @@
       </w:r>
     </w:p>
     <w:p>
-      <w:pPr>
-        <w:rPr>
-          <w:rFonts w:hint="eastAsia"/>
-        </w:rPr>
-      </w:pPr>
       <w:r>
         <w:rPr>
           <w:rFonts w:hint="eastAsia"/>
@@ -2778,31 +2769,6 @@
       </w:r>
     </w:p>
     <w:p>
-      <w:pPr>
-        <w:rPr>
-          <w:rFonts w:hint="eastAsia"/>
-        </w:rPr>
-      </w:pPr>
-      <w:r>
-        <w:rPr>
-          <w:rFonts w:hint="eastAsia"/>
-        </w:rPr>
-        <w:tab/>
-      </w:r>
-      <w:r>
-        <w:rPr>
-          <w:rFonts w:hint="eastAsia"/>
-        </w:rPr>
-        <w:tab/>
-        <w:t>int gold;</w:t>
-      </w:r>
-    </w:p>
-    <w:p>
-      <w:pPr>
-        <w:rPr>
-          <w:rFonts w:hint="eastAsia"/>
-        </w:rPr>
-      </w:pPr>
       <w:r>
         <w:rPr>
           <w:rFonts w:hint="eastAsia"/>
@@ -2818,11 +2784,6 @@
       </w:r>
     </w:p>
     <w:p>
-      <w:pPr>
-        <w:rPr>
-          <w:rFonts w:hint="eastAsia"/>
-        </w:rPr>
-      </w:pPr>
       <w:r>
         <w:rPr>
           <w:rFonts w:hint="eastAsia"/>
@@ -2838,11 +2799,6 @@
       </w:r>
     </w:p>
     <w:p>
-      <w:pPr>
-        <w:rPr>
-          <w:rFonts w:hint="eastAsia"/>
-        </w:rPr>
-      </w:pPr>
       <w:r>
         <w:rPr>
           <w:rFonts w:hint="eastAsia"/>
@@ -2858,11 +2814,6 @@
       </w:r>
     </w:p>
     <w:p>
-      <w:pPr>
-        <w:rPr>
-          <w:rFonts w:hint="eastAsia"/>
-        </w:rPr>
-      </w:pPr>
       <w:r>
         <w:rPr>
           <w:rFonts w:hint="eastAsia"/>
@@ -2884,11 +2835,6 @@
       </w:r>
     </w:p>
     <w:p>
-      <w:pPr>
-        <w:rPr>
-          <w:rFonts w:hint="eastAsia"/>
-        </w:rPr>
-      </w:pPr>
       <w:r>
         <w:rPr>
           <w:rFonts w:hint="eastAsia"/>
@@ -2904,11 +2850,6 @@
       </w:r>
     </w:p>
     <w:p>
-      <w:pPr>
-        <w:rPr>
-          <w:rFonts w:hint="eastAsia"/>
-        </w:rPr>
-      </w:pPr>
       <w:r>
         <w:rPr>
           <w:rFonts w:hint="eastAsia"/>
@@ -2924,11 +2865,6 @@
       </w:r>
     </w:p>
     <w:p>
-      <w:pPr>
-        <w:rPr>
-          <w:rFonts w:hint="eastAsia"/>
-        </w:rPr>
-      </w:pPr>
       <w:r>
         <w:rPr>
           <w:rFonts w:hint="eastAsia"/>
@@ -2950,11 +2886,6 @@
       </w:r>
     </w:p>
     <w:p>
-      <w:pPr>
-        <w:rPr>
-          <w:rFonts w:hint="eastAsia"/>
-        </w:rPr>
-      </w:pPr>
       <w:r>
         <w:rPr>
           <w:rFonts w:hint="eastAsia"/>
